--- a/Data/Baseline Financial Diaries_1/Kebbi/FDs/Ngaski/WAG/kebbi_Ngaski_wara_Financialdiaries_wag_24122021 week 4.docx
+++ b/Data/Baseline Financial Diaries_1/Kebbi/FDs/Ngaski/WAG/kebbi_Ngaski_wara_Financialdiaries_wag_24122021 week 4.docx
@@ -1,68 +1,8 @@
 
 <file path=word/document.xml><?xml version="1.0" encoding="utf-8"?>
-<w:document xmlns:wpc="http://schemas.microsoft.com/office/word/2010/wordprocessingCanvas" xmlns:cx="http://schemas.microsoft.com/office/drawing/2014/chartex" xmlns:cx1="http://schemas.microsoft.com/office/drawing/2015/9/8/chartex" xmlns:cx2="http://schemas.microsoft.com/office/drawing/2015/10/21/chartex" xmlns:cx3="http://schemas.microsoft.com/office/drawing/2016/5/9/chartex" xmlns:cx4="http://schemas.microsoft.com/office/drawing/2016/5/10/chartex" xmlns:cx5="http://schemas.microsoft.com/office/drawing/2016/5/11/chartex" xmlns:cx6="http://schemas.microsoft.com/office/drawing/2016/5/12/chartex" xmlns:cx7="http://schemas.microsoft.com/office/drawing/2016/5/13/chartex" xmlns:cx8="http://schemas.microsoft.com/office/drawing/2016/5/14/chartex" xmlns:mc="http://schemas.openxmlformats.org/markup-compatibility/2006" xmlns:aink="http://schemas.microsoft.com/office/drawing/2016/ink" xmlns:am3d="http://schemas.microsoft.com/office/drawing/2017/model3d" xmlns:o="urn:schemas-microsoft-com:office:office" xmlns:r="http://schemas.openxmlformats.org/officeDocument/2006/relationships" xmlns:m="http://schemas.openxmlformats.org/officeDocument/2006/math" xmlns:v="urn:schemas-microsoft-com:vml" xmlns:wp14="http://schemas.microsoft.com/office/word/2010/wordprocessingDrawing" xmlns:wp="http://schemas.openxmlformats.org/drawingml/2006/wordprocessingDrawing" xmlns:w10="urn:schemas-microsoft-com:office:word" xmlns:w="http://schemas.openxmlformats.org/wordprocessingml/2006/main" xmlns:w14="http://schemas.microsoft.com/office/word/2010/wordml" xmlns:w15="http://schemas.microsoft.com/office/word/2012/wordml" xmlns:w16cid="http://schemas.microsoft.com/office/word/2016/wordml/cid" xmlns:w16se="http://schemas.microsoft.com/office/word/2015/wordml/symex" xmlns:wpg="http://schemas.microsoft.com/office/word/2010/wordprocessingGroup" xmlns:wpi="http://schemas.microsoft.com/office/word/2010/wordprocessingInk" xmlns:wne="http://schemas.microsoft.com/office/word/2006/wordml" xmlns:wps="http://schemas.microsoft.com/office/word/2010/wordprocessingShape" xmlns:a="http://schemas.openxmlformats.org/drawingml/2006/main" mc:Ignorable="w14 w15 w16se w16cid wp14">
+<w:document xmlns:wpc="http://schemas.microsoft.com/office/word/2010/wordprocessingCanvas" xmlns:cx="http://schemas.microsoft.com/office/drawing/2014/chartex" xmlns:cx1="http://schemas.microsoft.com/office/drawing/2015/9/8/chartex" xmlns:cx2="http://schemas.microsoft.com/office/drawing/2015/10/21/chartex" xmlns:cx3="http://schemas.microsoft.com/office/drawing/2016/5/9/chartex" xmlns:cx4="http://schemas.microsoft.com/office/drawing/2016/5/10/chartex" xmlns:cx5="http://schemas.microsoft.com/office/drawing/2016/5/11/chartex" xmlns:cx6="http://schemas.microsoft.com/office/drawing/2016/5/12/chartex" xmlns:cx7="http://schemas.microsoft.com/office/drawing/2016/5/13/chartex" xmlns:cx8="http://schemas.microsoft.com/office/drawing/2016/5/14/chartex" xmlns:mc="http://schemas.openxmlformats.org/markup-compatibility/2006" xmlns:aink="http://schemas.microsoft.com/office/drawing/2016/ink" xmlns:am3d="http://schemas.microsoft.com/office/drawing/2017/model3d" xmlns:o="urn:schemas-microsoft-com:office:office" xmlns:oel="http://schemas.microsoft.com/office/2019/extlst" xmlns:r="http://schemas.openxmlformats.org/officeDocument/2006/relationships" xmlns:m="http://schemas.openxmlformats.org/officeDocument/2006/math" xmlns:v="urn:schemas-microsoft-com:vml" xmlns:wp14="http://schemas.microsoft.com/office/word/2010/wordprocessingDrawing" xmlns:wp="http://schemas.openxmlformats.org/drawingml/2006/wordprocessingDrawing" xmlns:w10="urn:schemas-microsoft-com:office:word" xmlns:w="http://schemas.openxmlformats.org/wordprocessingml/2006/main" xmlns:w14="http://schemas.microsoft.com/office/word/2010/wordml" xmlns:w15="http://schemas.microsoft.com/office/word/2012/wordml" xmlns:w16cex="http://schemas.microsoft.com/office/word/2018/wordml/cex" xmlns:w16cid="http://schemas.microsoft.com/office/word/2016/wordml/cid" xmlns:w16="http://schemas.microsoft.com/office/word/2018/wordml" xmlns:w16sdtdh="http://schemas.microsoft.com/office/word/2020/wordml/sdtdatahash" xmlns:w16se="http://schemas.microsoft.com/office/word/2015/wordml/symex" xmlns:wpg="http://schemas.microsoft.com/office/word/2010/wordprocessingGroup" xmlns:wpi="http://schemas.microsoft.com/office/word/2010/wordprocessingInk" xmlns:wne="http://schemas.microsoft.com/office/word/2006/wordml" xmlns:wps="http://schemas.microsoft.com/office/word/2010/wordprocessingShape" mc:Ignorable="w14 w15 w16se w16cid w16 w16cex w16sdtdh wp14">
   <w:body>
-    <w:p xmlns:wp14="http://schemas.microsoft.com/office/word/2010/wordml" wp14:textId="77777777">
-      <w:pPr>
-        <w:spacing w:after="161"/>
-        <w:jc w:val="both"/>
-      </w:pPr>
-    </w:p>
-    <w:p xmlns:wp14="http://schemas.microsoft.com/office/word/2010/wordml" wp14:textId="77777777">
-      <w:pPr>
-        <w:spacing w:after="0"/>
-        <w:jc w:val="both"/>
-      </w:pPr>
-      <w:r>
-        <w:rPr>
-          <w:b/>
-          <w:sz w:val="24"/>
-        </w:rPr>
-        <w:t xml:space="preserve"> </w:t>
-      </w:r>
-      <w:r>
-        <w:rPr>
-          <w:b/>
-          <w:sz w:val="24"/>
-        </w:rPr>
-        <w:t xml:space="preserve">Week </w:t>
-      </w:r>
-      <w:r>
-        <w:rPr>
-          <w:b/>
-          <w:sz w:val="24"/>
-        </w:rPr>
-        <w:t>4</w:t>
-      </w:r>
-      <w:bookmarkStart w:name="_GoBack" w:id="0"/>
-      <w:bookmarkEnd w:id="0"/>
-    </w:p>
-    <w:p xmlns:wp14="http://schemas.microsoft.com/office/word/2010/wordml" wp14:textId="77777777">
-      <w:pPr>
-        <w:spacing w:after="0"/>
-        <w:jc w:val="both"/>
-      </w:pPr>
-      <w:r>
-        <w:rPr>
-          <w:b/>
-          <w:sz w:val="24"/>
-        </w:rPr>
-        <w:t xml:space="preserve"> </w:t>
-      </w:r>
-    </w:p>
-    <w:p xmlns:wp14="http://schemas.microsoft.com/office/word/2010/wordml" wp14:textId="77777777">
-      <w:pPr>
-        <w:spacing w:after="0"/>
-      </w:pPr>
-      <w:r>
-        <w:rPr>
-          <w:b/>
-          <w:sz w:val="24"/>
-        </w:rPr>
-        <w:t xml:space="preserve"> </w:t>
-      </w:r>
-    </w:p>
-    <w:p xmlns:wp14="http://schemas.microsoft.com/office/word/2010/wordml" wp14:textId="77777777">
+    <w:p>
       <w:pPr>
         <w:spacing w:after="159"/>
       </w:pPr>
@@ -82,22 +22,21 @@
         <w:t xml:space="preserve"> </w:t>
       </w:r>
     </w:p>
-    <w:p xmlns:wp14="http://schemas.microsoft.com/office/word/2010/wordml" wp14:textId="0AA08B1E">
+    <w:p>
       <w:pPr>
-        <w:pStyle w:val="Normal"/>
         <w:spacing w:after="174"/>
         <w:ind w:left="-5" w:hanging="10"/>
         <w:rPr>
-          <w:b w:val="1"/>
-          <w:bCs w:val="1"/>
+          <w:b/>
+          <w:bCs/>
           <w:sz w:val="24"/>
           <w:szCs w:val="24"/>
         </w:rPr>
       </w:pPr>
       <w:r>
         <w:rPr>
-          <w:b w:val="1"/>
-          <w:bCs w:val="1"/>
+          <w:b/>
+          <w:bCs/>
           <w:sz w:val="24"/>
           <w:szCs w:val="24"/>
         </w:rPr>
@@ -105,26 +44,16 @@
       </w:r>
       <w:r>
         <w:rPr>
-          <w:rFonts w:ascii="Calibri" w:hAnsi="Calibri" w:eastAsia="Calibri" w:cs="Calibri"/>
-          <w:b w:val="1"/>
-          <w:bCs w:val="1"/>
-          <w:i w:val="0"/>
-          <w:iCs w:val="0"/>
-          <w:caps w:val="0"/>
-          <w:smallCaps w:val="0"/>
-          <w:strike w:val="0"/>
-          <w:dstrike w:val="0"/>
-          <w:noProof w:val="0"/>
-          <w:color w:val="000000" w:themeColor="text1" w:themeTint="FF" w:themeShade="FF"/>
+          <w:b/>
+          <w:bCs/>
+          <w:color w:val="000000" w:themeColor="text1"/>
           <w:sz w:val="24"/>
           <w:szCs w:val="24"/>
-          <w:u w:val="none"/>
-          <w:lang w:val="en-US"/>
         </w:rPr>
         <w:t>BL04-WAG-Ngaski-WK4</w:t>
       </w:r>
     </w:p>
-    <w:p xmlns:wp14="http://schemas.microsoft.com/office/word/2010/wordml" wp14:textId="77777777">
+    <w:p>
       <w:pPr>
         <w:tabs>
           <w:tab w:val="center" w:pos="1440"/>
@@ -160,12 +89,6 @@
           <w:sz w:val="24"/>
         </w:rPr>
         <w:tab/>
-      </w:r>
-      <w:r>
-        <w:rPr>
-          <w:b/>
-          <w:sz w:val="24"/>
-        </w:rPr>
         <w:t xml:space="preserve"> </w:t>
       </w:r>
       <w:r>
@@ -174,16 +97,10 @@
           <w:sz w:val="24"/>
         </w:rPr>
         <w:tab/>
-      </w:r>
-      <w:r>
-        <w:rPr>
-          <w:b/>
-          <w:sz w:val="24"/>
-        </w:rPr>
         <w:t xml:space="preserve"> </w:t>
       </w:r>
     </w:p>
-    <w:p xmlns:wp14="http://schemas.microsoft.com/office/word/2010/wordml" wp14:textId="77777777">
+    <w:p>
       <w:pPr>
         <w:spacing w:after="0"/>
         <w:ind w:left="-5" w:hanging="10"/>
@@ -213,8 +130,8 @@
     </w:p>
     <w:tbl>
       <w:tblPr>
-        <w:tblStyle w:val="TableGrid"/>
-        <w:tblW w:w="13646" w:type="dxa"/>
+        <w:tblStyle w:val="TableGrid1"/>
+        <w:tblW w:w="13507" w:type="dxa"/>
         <w:tblInd w:w="5" w:type="dxa"/>
         <w:tblCellMar>
           <w:top w:w="45" w:type="dxa"/>
@@ -224,27 +141,27 @@
         <w:tblLook w:val="04A0" w:firstRow="1" w:lastRow="0" w:firstColumn="1" w:lastColumn="0" w:noHBand="0" w:noVBand="1"/>
       </w:tblPr>
       <w:tblGrid>
-        <w:gridCol w:w="3696"/>
-        <w:gridCol w:w="1361"/>
-        <w:gridCol w:w="3507"/>
-        <w:gridCol w:w="1553"/>
-        <w:gridCol w:w="3529"/>
+        <w:gridCol w:w="3658"/>
+        <w:gridCol w:w="1347"/>
+        <w:gridCol w:w="3471"/>
+        <w:gridCol w:w="1538"/>
+        <w:gridCol w:w="3493"/>
       </w:tblGrid>
-      <w:tr xmlns:wp14="http://schemas.microsoft.com/office/word/2010/wordml" wp14:textId="77777777">
+      <w:tr>
         <w:trPr>
-          <w:trHeight w:val="536"/>
+          <w:trHeight w:val="443"/>
         </w:trPr>
         <w:tc>
           <w:tcPr>
-            <w:tcW w:w="3696" w:type="dxa"/>
-            <w:tcBorders>
-              <w:top w:val="single" w:color="000000" w:sz="4" w:space="0"/>
-              <w:left w:val="single" w:color="000000" w:sz="4" w:space="0"/>
-              <w:bottom w:val="single" w:color="000000" w:sz="4" w:space="0"/>
+            <w:tcW w:w="3658" w:type="dxa"/>
+            <w:tcBorders>
+              <w:top w:val="single" w:sz="4" w:space="0" w:color="000000"/>
+              <w:left w:val="single" w:sz="4" w:space="0" w:color="000000"/>
+              <w:bottom w:val="single" w:sz="4" w:space="0" w:color="000000"/>
               <w:right w:val="nil"/>
             </w:tcBorders>
           </w:tcPr>
-          <w:p wp14:textId="77777777">
+          <w:p>
             <w:pPr>
               <w:ind w:right="65"/>
               <w:jc w:val="right"/>
@@ -260,28 +177,28 @@
         </w:tc>
         <w:tc>
           <w:tcPr>
-            <w:tcW w:w="1361" w:type="dxa"/>
-            <w:tcBorders>
-              <w:top w:val="single" w:color="000000" w:sz="4" w:space="0"/>
+            <w:tcW w:w="1347" w:type="dxa"/>
+            <w:tcBorders>
+              <w:top w:val="single" w:sz="4" w:space="0" w:color="000000"/>
               <w:left w:val="nil"/>
-              <w:bottom w:val="single" w:color="000000" w:sz="4" w:space="0"/>
-              <w:right w:val="single" w:color="000000" w:sz="4" w:space="0"/>
-            </w:tcBorders>
-          </w:tcPr>
-          <w:p wp14:textId="77777777"/>
-        </w:tc>
-        <w:tc>
-          <w:tcPr>
-            <w:tcW w:w="5060" w:type="dxa"/>
+              <w:bottom w:val="single" w:sz="4" w:space="0" w:color="000000"/>
+              <w:right w:val="single" w:sz="4" w:space="0" w:color="000000"/>
+            </w:tcBorders>
+          </w:tcPr>
+          <w:p/>
+        </w:tc>
+        <w:tc>
+          <w:tcPr>
+            <w:tcW w:w="5009" w:type="dxa"/>
             <w:gridSpan w:val="2"/>
             <w:tcBorders>
-              <w:top w:val="single" w:color="000000" w:sz="4" w:space="0"/>
-              <w:left w:val="single" w:color="000000" w:sz="4" w:space="0"/>
-              <w:bottom w:val="single" w:color="000000" w:sz="4" w:space="0"/>
-              <w:right w:val="single" w:color="000000" w:sz="4" w:space="0"/>
-            </w:tcBorders>
-          </w:tcPr>
-          <w:p wp14:textId="77777777">
+              <w:top w:val="single" w:sz="4" w:space="0" w:color="000000"/>
+              <w:left w:val="single" w:sz="4" w:space="0" w:color="000000"/>
+              <w:bottom w:val="single" w:sz="4" w:space="0" w:color="000000"/>
+              <w:right w:val="single" w:sz="4" w:space="0" w:color="000000"/>
+            </w:tcBorders>
+          </w:tcPr>
+          <w:p>
             <w:pPr>
               <w:ind w:right="48"/>
               <w:jc w:val="center"/>
@@ -297,15 +214,15 @@
         </w:tc>
         <w:tc>
           <w:tcPr>
-            <w:tcW w:w="3529" w:type="dxa"/>
-            <w:tcBorders>
-              <w:top w:val="single" w:color="000000" w:sz="4" w:space="0"/>
-              <w:left w:val="single" w:color="000000" w:sz="4" w:space="0"/>
-              <w:bottom w:val="single" w:color="000000" w:sz="4" w:space="0"/>
-              <w:right w:val="single" w:color="000000" w:sz="4" w:space="0"/>
-            </w:tcBorders>
-          </w:tcPr>
-          <w:p wp14:textId="77777777">
+            <w:tcW w:w="3493" w:type="dxa"/>
+            <w:tcBorders>
+              <w:top w:val="single" w:sz="4" w:space="0" w:color="000000"/>
+              <w:left w:val="single" w:sz="4" w:space="0" w:color="000000"/>
+              <w:bottom w:val="single" w:sz="4" w:space="0" w:color="000000"/>
+              <w:right w:val="single" w:sz="4" w:space="0" w:color="000000"/>
+            </w:tcBorders>
+          </w:tcPr>
+          <w:p>
             <w:pPr>
               <w:ind w:right="46"/>
               <w:jc w:val="center"/>
@@ -320,21 +237,21 @@
           </w:p>
         </w:tc>
       </w:tr>
-      <w:tr xmlns:wp14="http://schemas.microsoft.com/office/word/2010/wordml" wp14:textId="77777777">
+      <w:tr>
         <w:trPr>
-          <w:trHeight w:val="451"/>
+          <w:trHeight w:val="373"/>
         </w:trPr>
         <w:tc>
           <w:tcPr>
-            <w:tcW w:w="3696" w:type="dxa"/>
-            <w:tcBorders>
-              <w:top w:val="single" w:color="000000" w:sz="4" w:space="0"/>
-              <w:left w:val="single" w:color="000000" w:sz="4" w:space="0"/>
-              <w:bottom w:val="single" w:color="000000" w:sz="4" w:space="0"/>
-              <w:right w:val="single" w:color="000000" w:sz="4" w:space="0"/>
-            </w:tcBorders>
-          </w:tcPr>
-          <w:p wp14:textId="77777777">
+            <w:tcW w:w="3658" w:type="dxa"/>
+            <w:tcBorders>
+              <w:top w:val="single" w:sz="4" w:space="0" w:color="000000"/>
+              <w:left w:val="single" w:sz="4" w:space="0" w:color="000000"/>
+              <w:bottom w:val="single" w:sz="4" w:space="0" w:color="000000"/>
+              <w:right w:val="single" w:sz="4" w:space="0" w:color="000000"/>
+            </w:tcBorders>
+          </w:tcPr>
+          <w:p>
             <w:pPr>
               <w:rPr>
                 <w:b/>
@@ -349,7 +266,7 @@
               <w:t xml:space="preserve"> Government worker.</w:t>
             </w:r>
           </w:p>
-          <w:p wp14:textId="77777777">
+          <w:p>
             <w:pPr>
               <w:rPr>
                 <w:b/>
@@ -367,15 +284,15 @@
         </w:tc>
         <w:tc>
           <w:tcPr>
-            <w:tcW w:w="1361" w:type="dxa"/>
-            <w:tcBorders>
-              <w:top w:val="single" w:color="000000" w:sz="4" w:space="0"/>
-              <w:left w:val="single" w:color="000000" w:sz="4" w:space="0"/>
-              <w:bottom w:val="single" w:color="000000" w:sz="4" w:space="0"/>
-              <w:right w:val="single" w:color="000000" w:sz="4" w:space="0"/>
-            </w:tcBorders>
-          </w:tcPr>
-          <w:p wp14:textId="77777777">
+            <w:tcW w:w="1347" w:type="dxa"/>
+            <w:tcBorders>
+              <w:top w:val="single" w:sz="4" w:space="0" w:color="000000"/>
+              <w:left w:val="single" w:sz="4" w:space="0" w:color="000000"/>
+              <w:bottom w:val="single" w:sz="4" w:space="0" w:color="000000"/>
+              <w:right w:val="single" w:sz="4" w:space="0" w:color="000000"/>
+            </w:tcBorders>
+          </w:tcPr>
+          <w:p>
             <w:r>
               <w:rPr>
                 <w:sz w:val="20"/>
@@ -386,15 +303,15 @@
         </w:tc>
         <w:tc>
           <w:tcPr>
-            <w:tcW w:w="3507" w:type="dxa"/>
-            <w:tcBorders>
-              <w:top w:val="single" w:color="000000" w:sz="4" w:space="0"/>
-              <w:left w:val="single" w:color="000000" w:sz="4" w:space="0"/>
-              <w:bottom w:val="single" w:color="000000" w:sz="4" w:space="0"/>
-              <w:right w:val="single" w:color="000000" w:sz="4" w:space="0"/>
-            </w:tcBorders>
-          </w:tcPr>
-          <w:p wp14:textId="77777777">
+            <w:tcW w:w="3471" w:type="dxa"/>
+            <w:tcBorders>
+              <w:top w:val="single" w:sz="4" w:space="0" w:color="000000"/>
+              <w:left w:val="single" w:sz="4" w:space="0" w:color="000000"/>
+              <w:bottom w:val="single" w:sz="4" w:space="0" w:color="000000"/>
+              <w:right w:val="single" w:sz="4" w:space="0" w:color="000000"/>
+            </w:tcBorders>
+          </w:tcPr>
+          <w:p>
             <w:r>
               <w:t>Food stuffs/ soup ingredients</w:t>
             </w:r>
@@ -402,15 +319,15 @@
         </w:tc>
         <w:tc>
           <w:tcPr>
-            <w:tcW w:w="1553" w:type="dxa"/>
-            <w:tcBorders>
-              <w:top w:val="single" w:color="000000" w:sz="4" w:space="0"/>
-              <w:left w:val="single" w:color="000000" w:sz="4" w:space="0"/>
-              <w:bottom w:val="single" w:color="000000" w:sz="4" w:space="0"/>
-              <w:right w:val="single" w:color="000000" w:sz="4" w:space="0"/>
-            </w:tcBorders>
-          </w:tcPr>
-          <w:p wp14:textId="77777777">
+            <w:tcW w:w="1537" w:type="dxa"/>
+            <w:tcBorders>
+              <w:top w:val="single" w:sz="4" w:space="0" w:color="000000"/>
+              <w:left w:val="single" w:sz="4" w:space="0" w:color="000000"/>
+              <w:bottom w:val="single" w:sz="4" w:space="0" w:color="000000"/>
+              <w:right w:val="single" w:sz="4" w:space="0" w:color="000000"/>
+            </w:tcBorders>
+          </w:tcPr>
+          <w:p>
             <w:r>
               <w:rPr>
                 <w:sz w:val="20"/>
@@ -421,15 +338,15 @@
         </w:tc>
         <w:tc>
           <w:tcPr>
-            <w:tcW w:w="3529" w:type="dxa"/>
-            <w:tcBorders>
-              <w:top w:val="single" w:color="000000" w:sz="4" w:space="0"/>
-              <w:left w:val="single" w:color="000000" w:sz="4" w:space="0"/>
-              <w:bottom w:val="single" w:color="000000" w:sz="4" w:space="0"/>
-              <w:right w:val="single" w:color="000000" w:sz="4" w:space="0"/>
-            </w:tcBorders>
-          </w:tcPr>
-          <w:p wp14:textId="77777777">
+            <w:tcW w:w="3493" w:type="dxa"/>
+            <w:tcBorders>
+              <w:top w:val="single" w:sz="4" w:space="0" w:color="000000"/>
+              <w:left w:val="single" w:sz="4" w:space="0" w:color="000000"/>
+              <w:bottom w:val="single" w:sz="4" w:space="0" w:color="000000"/>
+              <w:right w:val="single" w:sz="4" w:space="0" w:color="000000"/>
+            </w:tcBorders>
+          </w:tcPr>
+          <w:p>
             <w:pPr>
               <w:rPr>
                 <w:sz w:val="20"/>
@@ -442,7 +359,7 @@
               <w:t xml:space="preserve"> Food stuffs rice, corn flour</w:t>
             </w:r>
           </w:p>
-          <w:p wp14:textId="77777777">
+          <w:p>
             <w:pPr>
               <w:rPr>
                 <w:sz w:val="20"/>
@@ -455,31 +372,28 @@
               <w:t xml:space="preserve">Fresh vegetables such as tomatoes and </w:t>
             </w:r>
           </w:p>
-          <w:p wp14:textId="77777777">
-            <w:r>
-              <w:t>Peppers, onions, spinach and other condiments like seasonings</w:t>
-            </w:r>
-            <w:r>
-              <w:t>, meat, fish</w:t>
+          <w:p>
+            <w:r>
+              <w:t>Peppers, onions, spinach and other condiments like seasonings, meat, fish</w:t>
             </w:r>
           </w:p>
         </w:tc>
       </w:tr>
-      <w:tr xmlns:wp14="http://schemas.microsoft.com/office/word/2010/wordml" wp14:textId="77777777">
+      <w:tr>
         <w:trPr>
-          <w:trHeight w:val="451"/>
+          <w:trHeight w:val="373"/>
         </w:trPr>
         <w:tc>
           <w:tcPr>
-            <w:tcW w:w="3696" w:type="dxa"/>
-            <w:tcBorders>
-              <w:top w:val="single" w:color="000000" w:sz="4" w:space="0"/>
-              <w:left w:val="single" w:color="000000" w:sz="4" w:space="0"/>
-              <w:bottom w:val="single" w:color="000000" w:sz="4" w:space="0"/>
-              <w:right w:val="single" w:color="000000" w:sz="4" w:space="0"/>
-            </w:tcBorders>
-          </w:tcPr>
-          <w:p wp14:textId="77777777">
+            <w:tcW w:w="3658" w:type="dxa"/>
+            <w:tcBorders>
+              <w:top w:val="single" w:sz="4" w:space="0" w:color="000000"/>
+              <w:left w:val="single" w:sz="4" w:space="0" w:color="000000"/>
+              <w:bottom w:val="single" w:sz="4" w:space="0" w:color="000000"/>
+              <w:right w:val="single" w:sz="4" w:space="0" w:color="000000"/>
+            </w:tcBorders>
+          </w:tcPr>
+          <w:p>
             <w:pPr>
               <w:rPr>
                 <w:b/>
@@ -494,7 +408,7 @@
               <w:t>Trading.</w:t>
             </w:r>
           </w:p>
-          <w:p wp14:textId="77777777">
+          <w:p>
             <w:pPr>
               <w:rPr>
                 <w:b/>
@@ -512,15 +426,15 @@
         </w:tc>
         <w:tc>
           <w:tcPr>
-            <w:tcW w:w="1361" w:type="dxa"/>
-            <w:tcBorders>
-              <w:top w:val="single" w:color="000000" w:sz="4" w:space="0"/>
-              <w:left w:val="single" w:color="000000" w:sz="4" w:space="0"/>
-              <w:bottom w:val="single" w:color="000000" w:sz="4" w:space="0"/>
-              <w:right w:val="single" w:color="000000" w:sz="4" w:space="0"/>
-            </w:tcBorders>
-          </w:tcPr>
-          <w:p wp14:textId="77777777">
+            <w:tcW w:w="1347" w:type="dxa"/>
+            <w:tcBorders>
+              <w:top w:val="single" w:sz="4" w:space="0" w:color="000000"/>
+              <w:left w:val="single" w:sz="4" w:space="0" w:color="000000"/>
+              <w:bottom w:val="single" w:sz="4" w:space="0" w:color="000000"/>
+              <w:right w:val="single" w:sz="4" w:space="0" w:color="000000"/>
+            </w:tcBorders>
+          </w:tcPr>
+          <w:p>
             <w:r>
               <w:rPr>
                 <w:sz w:val="20"/>
@@ -543,15 +457,15 @@
         </w:tc>
         <w:tc>
           <w:tcPr>
-            <w:tcW w:w="3507" w:type="dxa"/>
-            <w:tcBorders>
-              <w:top w:val="single" w:color="000000" w:sz="4" w:space="0"/>
-              <w:left w:val="single" w:color="000000" w:sz="4" w:space="0"/>
-              <w:bottom w:val="single" w:color="000000" w:sz="4" w:space="0"/>
-              <w:right w:val="single" w:color="000000" w:sz="4" w:space="0"/>
-            </w:tcBorders>
-          </w:tcPr>
-          <w:p wp14:textId="77777777">
+            <w:tcW w:w="3471" w:type="dxa"/>
+            <w:tcBorders>
+              <w:top w:val="single" w:sz="4" w:space="0" w:color="000000"/>
+              <w:left w:val="single" w:sz="4" w:space="0" w:color="000000"/>
+              <w:bottom w:val="single" w:sz="4" w:space="0" w:color="000000"/>
+              <w:right w:val="single" w:sz="4" w:space="0" w:color="000000"/>
+            </w:tcBorders>
+          </w:tcPr>
+          <w:p>
             <w:r>
               <w:t>breakfast</w:t>
             </w:r>
@@ -559,15 +473,15 @@
         </w:tc>
         <w:tc>
           <w:tcPr>
-            <w:tcW w:w="1553" w:type="dxa"/>
-            <w:tcBorders>
-              <w:top w:val="single" w:color="000000" w:sz="4" w:space="0"/>
-              <w:left w:val="single" w:color="000000" w:sz="4" w:space="0"/>
-              <w:bottom w:val="single" w:color="000000" w:sz="4" w:space="0"/>
-              <w:right w:val="single" w:color="000000" w:sz="4" w:space="0"/>
-            </w:tcBorders>
-          </w:tcPr>
-          <w:p wp14:textId="77777777">
+            <w:tcW w:w="1537" w:type="dxa"/>
+            <w:tcBorders>
+              <w:top w:val="single" w:sz="4" w:space="0" w:color="000000"/>
+              <w:left w:val="single" w:sz="4" w:space="0" w:color="000000"/>
+              <w:bottom w:val="single" w:sz="4" w:space="0" w:color="000000"/>
+              <w:right w:val="single" w:sz="4" w:space="0" w:color="000000"/>
+            </w:tcBorders>
+          </w:tcPr>
+          <w:p>
             <w:r>
               <w:rPr>
                 <w:sz w:val="20"/>
@@ -578,32 +492,32 @@
         </w:tc>
         <w:tc>
           <w:tcPr>
-            <w:tcW w:w="3529" w:type="dxa"/>
-            <w:tcBorders>
-              <w:top w:val="single" w:color="000000" w:sz="4" w:space="0"/>
-              <w:left w:val="single" w:color="000000" w:sz="4" w:space="0"/>
-              <w:bottom w:val="single" w:color="000000" w:sz="4" w:space="0"/>
-              <w:right w:val="single" w:color="000000" w:sz="4" w:space="0"/>
-            </w:tcBorders>
-          </w:tcPr>
-          <w:p wp14:textId="77777777"/>
+            <w:tcW w:w="3493" w:type="dxa"/>
+            <w:tcBorders>
+              <w:top w:val="single" w:sz="4" w:space="0" w:color="000000"/>
+              <w:left w:val="single" w:sz="4" w:space="0" w:color="000000"/>
+              <w:bottom w:val="single" w:sz="4" w:space="0" w:color="000000"/>
+              <w:right w:val="single" w:sz="4" w:space="0" w:color="000000"/>
+            </w:tcBorders>
+          </w:tcPr>
+          <w:p/>
         </w:tc>
       </w:tr>
-      <w:tr xmlns:wp14="http://schemas.microsoft.com/office/word/2010/wordml" wp14:textId="77777777">
+      <w:tr>
         <w:trPr>
-          <w:trHeight w:val="451"/>
+          <w:trHeight w:val="373"/>
         </w:trPr>
         <w:tc>
           <w:tcPr>
-            <w:tcW w:w="3696" w:type="dxa"/>
-            <w:tcBorders>
-              <w:top w:val="single" w:color="000000" w:sz="4" w:space="0"/>
-              <w:left w:val="single" w:color="000000" w:sz="4" w:space="0"/>
-              <w:bottom w:val="single" w:color="000000" w:sz="4" w:space="0"/>
-              <w:right w:val="single" w:color="000000" w:sz="4" w:space="0"/>
-            </w:tcBorders>
-          </w:tcPr>
-          <w:p wp14:textId="77777777">
+            <w:tcW w:w="3658" w:type="dxa"/>
+            <w:tcBorders>
+              <w:top w:val="single" w:sz="4" w:space="0" w:color="000000"/>
+              <w:left w:val="single" w:sz="4" w:space="0" w:color="000000"/>
+              <w:bottom w:val="single" w:sz="4" w:space="0" w:color="000000"/>
+              <w:right w:val="single" w:sz="4" w:space="0" w:color="000000"/>
+            </w:tcBorders>
+          </w:tcPr>
+          <w:p>
             <w:pPr>
               <w:rPr>
                 <w:b/>
@@ -614,15 +528,15 @@
         </w:tc>
         <w:tc>
           <w:tcPr>
-            <w:tcW w:w="1361" w:type="dxa"/>
-            <w:tcBorders>
-              <w:top w:val="single" w:color="000000" w:sz="4" w:space="0"/>
-              <w:left w:val="single" w:color="000000" w:sz="4" w:space="0"/>
-              <w:bottom w:val="single" w:color="000000" w:sz="4" w:space="0"/>
-              <w:right w:val="single" w:color="000000" w:sz="4" w:space="0"/>
-            </w:tcBorders>
-          </w:tcPr>
-          <w:p wp14:textId="77777777">
+            <w:tcW w:w="1347" w:type="dxa"/>
+            <w:tcBorders>
+              <w:top w:val="single" w:sz="4" w:space="0" w:color="000000"/>
+              <w:left w:val="single" w:sz="4" w:space="0" w:color="000000"/>
+              <w:bottom w:val="single" w:sz="4" w:space="0" w:color="000000"/>
+              <w:right w:val="single" w:sz="4" w:space="0" w:color="000000"/>
+            </w:tcBorders>
+          </w:tcPr>
+          <w:p>
             <w:r>
               <w:rPr>
                 <w:sz w:val="20"/>
@@ -633,15 +547,15 @@
         </w:tc>
         <w:tc>
           <w:tcPr>
-            <w:tcW w:w="3507" w:type="dxa"/>
-            <w:tcBorders>
-              <w:top w:val="single" w:color="000000" w:sz="4" w:space="0"/>
-              <w:left w:val="single" w:color="000000" w:sz="4" w:space="0"/>
-              <w:bottom w:val="single" w:color="000000" w:sz="4" w:space="0"/>
-              <w:right w:val="single" w:color="000000" w:sz="4" w:space="0"/>
-            </w:tcBorders>
-          </w:tcPr>
-          <w:p wp14:textId="77777777">
+            <w:tcW w:w="3471" w:type="dxa"/>
+            <w:tcBorders>
+              <w:top w:val="single" w:sz="4" w:space="0" w:color="000000"/>
+              <w:left w:val="single" w:sz="4" w:space="0" w:color="000000"/>
+              <w:bottom w:val="single" w:sz="4" w:space="0" w:color="000000"/>
+              <w:right w:val="single" w:sz="4" w:space="0" w:color="000000"/>
+            </w:tcBorders>
+          </w:tcPr>
+          <w:p>
             <w:r>
               <w:t>WAG/social fund</w:t>
             </w:r>
@@ -649,15 +563,15 @@
         </w:tc>
         <w:tc>
           <w:tcPr>
-            <w:tcW w:w="1553" w:type="dxa"/>
-            <w:tcBorders>
-              <w:top w:val="single" w:color="000000" w:sz="4" w:space="0"/>
-              <w:left w:val="single" w:color="000000" w:sz="4" w:space="0"/>
-              <w:bottom w:val="single" w:color="000000" w:sz="4" w:space="0"/>
-              <w:right w:val="single" w:color="000000" w:sz="4" w:space="0"/>
-            </w:tcBorders>
-          </w:tcPr>
-          <w:p wp14:textId="77777777">
+            <w:tcW w:w="1537" w:type="dxa"/>
+            <w:tcBorders>
+              <w:top w:val="single" w:sz="4" w:space="0" w:color="000000"/>
+              <w:left w:val="single" w:sz="4" w:space="0" w:color="000000"/>
+              <w:bottom w:val="single" w:sz="4" w:space="0" w:color="000000"/>
+              <w:right w:val="single" w:sz="4" w:space="0" w:color="000000"/>
+            </w:tcBorders>
+          </w:tcPr>
+          <w:p>
             <w:r>
               <w:rPr>
                 <w:sz w:val="20"/>
@@ -668,36 +582,36 @@
         </w:tc>
         <w:tc>
           <w:tcPr>
-            <w:tcW w:w="3529" w:type="dxa"/>
-            <w:tcBorders>
-              <w:top w:val="single" w:color="000000" w:sz="4" w:space="0"/>
-              <w:left w:val="single" w:color="000000" w:sz="4" w:space="0"/>
-              <w:bottom w:val="single" w:color="000000" w:sz="4" w:space="0"/>
-              <w:right w:val="single" w:color="000000" w:sz="4" w:space="0"/>
-            </w:tcBorders>
-          </w:tcPr>
-          <w:p wp14:textId="77777777">
+            <w:tcW w:w="3493" w:type="dxa"/>
+            <w:tcBorders>
+              <w:top w:val="single" w:sz="4" w:space="0" w:color="000000"/>
+              <w:left w:val="single" w:sz="4" w:space="0" w:color="000000"/>
+              <w:bottom w:val="single" w:sz="4" w:space="0" w:color="000000"/>
+              <w:right w:val="single" w:sz="4" w:space="0" w:color="000000"/>
+            </w:tcBorders>
+          </w:tcPr>
+          <w:p>
             <w:r>
               <w:t>WAG meeting. This is a weekly contribution</w:t>
             </w:r>
           </w:p>
         </w:tc>
       </w:tr>
-      <w:tr xmlns:wp14="http://schemas.microsoft.com/office/word/2010/wordml" wp14:textId="77777777">
+      <w:tr>
         <w:trPr>
-          <w:trHeight w:val="451"/>
+          <w:trHeight w:val="373"/>
         </w:trPr>
         <w:tc>
           <w:tcPr>
-            <w:tcW w:w="3696" w:type="dxa"/>
-            <w:tcBorders>
-              <w:top w:val="single" w:color="000000" w:sz="4" w:space="0"/>
-              <w:left w:val="single" w:color="000000" w:sz="4" w:space="0"/>
-              <w:bottom w:val="single" w:color="000000" w:sz="4" w:space="0"/>
-              <w:right w:val="single" w:color="000000" w:sz="4" w:space="0"/>
-            </w:tcBorders>
-          </w:tcPr>
-          <w:p wp14:textId="77777777">
+            <w:tcW w:w="3658" w:type="dxa"/>
+            <w:tcBorders>
+              <w:top w:val="single" w:sz="4" w:space="0" w:color="000000"/>
+              <w:left w:val="single" w:sz="4" w:space="0" w:color="000000"/>
+              <w:bottom w:val="single" w:sz="4" w:space="0" w:color="000000"/>
+              <w:right w:val="single" w:sz="4" w:space="0" w:color="000000"/>
+            </w:tcBorders>
+          </w:tcPr>
+          <w:p>
             <w:r>
               <w:rPr>
                 <w:b/>
@@ -709,15 +623,15 @@
         </w:tc>
         <w:tc>
           <w:tcPr>
-            <w:tcW w:w="1361" w:type="dxa"/>
-            <w:tcBorders>
-              <w:top w:val="single" w:color="000000" w:sz="4" w:space="0"/>
-              <w:left w:val="single" w:color="000000" w:sz="4" w:space="0"/>
-              <w:bottom w:val="single" w:color="000000" w:sz="4" w:space="0"/>
-              <w:right w:val="single" w:color="000000" w:sz="4" w:space="0"/>
-            </w:tcBorders>
-          </w:tcPr>
-          <w:p wp14:textId="77777777">
+            <w:tcW w:w="1347" w:type="dxa"/>
+            <w:tcBorders>
+              <w:top w:val="single" w:sz="4" w:space="0" w:color="000000"/>
+              <w:left w:val="single" w:sz="4" w:space="0" w:color="000000"/>
+              <w:bottom w:val="single" w:sz="4" w:space="0" w:color="000000"/>
+              <w:right w:val="single" w:sz="4" w:space="0" w:color="000000"/>
+            </w:tcBorders>
+          </w:tcPr>
+          <w:p>
             <w:r>
               <w:rPr>
                 <w:sz w:val="20"/>
@@ -728,15 +642,15 @@
         </w:tc>
         <w:tc>
           <w:tcPr>
-            <w:tcW w:w="3507" w:type="dxa"/>
-            <w:tcBorders>
-              <w:top w:val="single" w:color="000000" w:sz="4" w:space="0"/>
-              <w:left w:val="single" w:color="000000" w:sz="4" w:space="0"/>
-              <w:bottom w:val="single" w:color="000000" w:sz="4" w:space="0"/>
-              <w:right w:val="single" w:color="000000" w:sz="4" w:space="0"/>
-            </w:tcBorders>
-          </w:tcPr>
-          <w:p wp14:textId="77777777">
+            <w:tcW w:w="3471" w:type="dxa"/>
+            <w:tcBorders>
+              <w:top w:val="single" w:sz="4" w:space="0" w:color="000000"/>
+              <w:left w:val="single" w:sz="4" w:space="0" w:color="000000"/>
+              <w:bottom w:val="single" w:sz="4" w:space="0" w:color="000000"/>
+              <w:right w:val="single" w:sz="4" w:space="0" w:color="000000"/>
+            </w:tcBorders>
+          </w:tcPr>
+          <w:p>
             <w:r>
               <w:t>firewood</w:t>
             </w:r>
@@ -744,15 +658,15 @@
         </w:tc>
         <w:tc>
           <w:tcPr>
-            <w:tcW w:w="1553" w:type="dxa"/>
-            <w:tcBorders>
-              <w:top w:val="single" w:color="000000" w:sz="4" w:space="0"/>
-              <w:left w:val="single" w:color="000000" w:sz="4" w:space="0"/>
-              <w:bottom w:val="single" w:color="000000" w:sz="4" w:space="0"/>
-              <w:right w:val="single" w:color="000000" w:sz="4" w:space="0"/>
-            </w:tcBorders>
-          </w:tcPr>
-          <w:p wp14:textId="77777777">
+            <w:tcW w:w="1537" w:type="dxa"/>
+            <w:tcBorders>
+              <w:top w:val="single" w:sz="4" w:space="0" w:color="000000"/>
+              <w:left w:val="single" w:sz="4" w:space="0" w:color="000000"/>
+              <w:bottom w:val="single" w:sz="4" w:space="0" w:color="000000"/>
+              <w:right w:val="single" w:sz="4" w:space="0" w:color="000000"/>
+            </w:tcBorders>
+          </w:tcPr>
+          <w:p>
             <w:r>
               <w:t>900</w:t>
             </w:r>
@@ -760,32 +674,32 @@
         </w:tc>
         <w:tc>
           <w:tcPr>
-            <w:tcW w:w="3529" w:type="dxa"/>
-            <w:tcBorders>
-              <w:top w:val="single" w:color="000000" w:sz="4" w:space="0"/>
-              <w:left w:val="single" w:color="000000" w:sz="4" w:space="0"/>
-              <w:bottom w:val="single" w:color="000000" w:sz="4" w:space="0"/>
-              <w:right w:val="single" w:color="000000" w:sz="4" w:space="0"/>
-            </w:tcBorders>
-          </w:tcPr>
-          <w:p wp14:textId="77777777"/>
+            <w:tcW w:w="3493" w:type="dxa"/>
+            <w:tcBorders>
+              <w:top w:val="single" w:sz="4" w:space="0" w:color="000000"/>
+              <w:left w:val="single" w:sz="4" w:space="0" w:color="000000"/>
+              <w:bottom w:val="single" w:sz="4" w:space="0" w:color="000000"/>
+              <w:right w:val="single" w:sz="4" w:space="0" w:color="000000"/>
+            </w:tcBorders>
+          </w:tcPr>
+          <w:p/>
         </w:tc>
       </w:tr>
-      <w:tr xmlns:wp14="http://schemas.microsoft.com/office/word/2010/wordml" wp14:textId="77777777">
+      <w:tr>
         <w:trPr>
-          <w:trHeight w:val="449"/>
+          <w:trHeight w:val="371"/>
         </w:trPr>
         <w:tc>
           <w:tcPr>
-            <w:tcW w:w="3696" w:type="dxa"/>
-            <w:tcBorders>
-              <w:top w:val="single" w:color="000000" w:sz="4" w:space="0"/>
-              <w:left w:val="single" w:color="000000" w:sz="4" w:space="0"/>
-              <w:bottom w:val="single" w:color="000000" w:sz="4" w:space="0"/>
-              <w:right w:val="single" w:color="000000" w:sz="4" w:space="0"/>
-            </w:tcBorders>
-          </w:tcPr>
-          <w:p wp14:textId="77777777">
+            <w:tcW w:w="3658" w:type="dxa"/>
+            <w:tcBorders>
+              <w:top w:val="single" w:sz="4" w:space="0" w:color="000000"/>
+              <w:left w:val="single" w:sz="4" w:space="0" w:color="000000"/>
+              <w:bottom w:val="single" w:sz="4" w:space="0" w:color="000000"/>
+              <w:right w:val="single" w:sz="4" w:space="0" w:color="000000"/>
+            </w:tcBorders>
+          </w:tcPr>
+          <w:p>
             <w:r>
               <w:rPr>
                 <w:b/>
@@ -797,15 +711,15 @@
         </w:tc>
         <w:tc>
           <w:tcPr>
-            <w:tcW w:w="1361" w:type="dxa"/>
-            <w:tcBorders>
-              <w:top w:val="single" w:color="000000" w:sz="4" w:space="0"/>
-              <w:left w:val="single" w:color="000000" w:sz="4" w:space="0"/>
-              <w:bottom w:val="single" w:color="000000" w:sz="4" w:space="0"/>
-              <w:right w:val="single" w:color="000000" w:sz="4" w:space="0"/>
-            </w:tcBorders>
-          </w:tcPr>
-          <w:p wp14:textId="77777777">
+            <w:tcW w:w="1347" w:type="dxa"/>
+            <w:tcBorders>
+              <w:top w:val="single" w:sz="4" w:space="0" w:color="000000"/>
+              <w:left w:val="single" w:sz="4" w:space="0" w:color="000000"/>
+              <w:bottom w:val="single" w:sz="4" w:space="0" w:color="000000"/>
+              <w:right w:val="single" w:sz="4" w:space="0" w:color="000000"/>
+            </w:tcBorders>
+          </w:tcPr>
+          <w:p>
             <w:r>
               <w:rPr>
                 <w:sz w:val="20"/>
@@ -816,15 +730,15 @@
         </w:tc>
         <w:tc>
           <w:tcPr>
-            <w:tcW w:w="3507" w:type="dxa"/>
-            <w:tcBorders>
-              <w:top w:val="single" w:color="000000" w:sz="4" w:space="0"/>
-              <w:left w:val="single" w:color="000000" w:sz="4" w:space="0"/>
-              <w:bottom w:val="single" w:color="000000" w:sz="4" w:space="0"/>
-              <w:right w:val="single" w:color="000000" w:sz="4" w:space="0"/>
-            </w:tcBorders>
-          </w:tcPr>
-          <w:p wp14:textId="77777777">
+            <w:tcW w:w="3471" w:type="dxa"/>
+            <w:tcBorders>
+              <w:top w:val="single" w:sz="4" w:space="0" w:color="000000"/>
+              <w:left w:val="single" w:sz="4" w:space="0" w:color="000000"/>
+              <w:bottom w:val="single" w:sz="4" w:space="0" w:color="000000"/>
+              <w:right w:val="single" w:sz="4" w:space="0" w:color="000000"/>
+            </w:tcBorders>
+          </w:tcPr>
+          <w:p>
             <w:r>
               <w:t>Social fund</w:t>
             </w:r>
@@ -832,15 +746,15 @@
         </w:tc>
         <w:tc>
           <w:tcPr>
-            <w:tcW w:w="1553" w:type="dxa"/>
-            <w:tcBorders>
-              <w:top w:val="single" w:color="000000" w:sz="4" w:space="0"/>
-              <w:left w:val="single" w:color="000000" w:sz="4" w:space="0"/>
-              <w:bottom w:val="single" w:color="000000" w:sz="4" w:space="0"/>
-              <w:right w:val="single" w:color="000000" w:sz="4" w:space="0"/>
-            </w:tcBorders>
-          </w:tcPr>
-          <w:p wp14:textId="77777777">
+            <w:tcW w:w="1537" w:type="dxa"/>
+            <w:tcBorders>
+              <w:top w:val="single" w:sz="4" w:space="0" w:color="000000"/>
+              <w:left w:val="single" w:sz="4" w:space="0" w:color="000000"/>
+              <w:bottom w:val="single" w:sz="4" w:space="0" w:color="000000"/>
+              <w:right w:val="single" w:sz="4" w:space="0" w:color="000000"/>
+            </w:tcBorders>
+          </w:tcPr>
+          <w:p>
             <w:r>
               <w:t>200</w:t>
             </w:r>
@@ -848,15 +762,15 @@
         </w:tc>
         <w:tc>
           <w:tcPr>
-            <w:tcW w:w="3529" w:type="dxa"/>
-            <w:tcBorders>
-              <w:top w:val="single" w:color="000000" w:sz="4" w:space="0"/>
-              <w:left w:val="single" w:color="000000" w:sz="4" w:space="0"/>
-              <w:bottom w:val="single" w:color="000000" w:sz="4" w:space="0"/>
-              <w:right w:val="single" w:color="000000" w:sz="4" w:space="0"/>
-            </w:tcBorders>
-          </w:tcPr>
-          <w:p wp14:textId="77777777">
+            <w:tcW w:w="3493" w:type="dxa"/>
+            <w:tcBorders>
+              <w:top w:val="single" w:sz="4" w:space="0" w:color="000000"/>
+              <w:left w:val="single" w:sz="4" w:space="0" w:color="000000"/>
+              <w:bottom w:val="single" w:sz="4" w:space="0" w:color="000000"/>
+              <w:right w:val="single" w:sz="4" w:space="0" w:color="000000"/>
+            </w:tcBorders>
+          </w:tcPr>
+          <w:p>
             <w:r>
               <w:rPr>
                 <w:sz w:val="20"/>
@@ -880,21 +794,21 @@
           </w:p>
         </w:tc>
       </w:tr>
-      <w:tr xmlns:wp14="http://schemas.microsoft.com/office/word/2010/wordml" wp14:textId="77777777">
+      <w:tr>
         <w:trPr>
-          <w:trHeight w:val="452"/>
+          <w:trHeight w:val="374"/>
         </w:trPr>
         <w:tc>
           <w:tcPr>
-            <w:tcW w:w="3696" w:type="dxa"/>
-            <w:tcBorders>
-              <w:top w:val="single" w:color="000000" w:sz="4" w:space="0"/>
-              <w:left w:val="single" w:color="000000" w:sz="4" w:space="0"/>
-              <w:bottom w:val="single" w:color="000000" w:sz="4" w:space="0"/>
-              <w:right w:val="single" w:color="000000" w:sz="4" w:space="0"/>
-            </w:tcBorders>
-          </w:tcPr>
-          <w:p wp14:textId="77777777">
+            <w:tcW w:w="3658" w:type="dxa"/>
+            <w:tcBorders>
+              <w:top w:val="single" w:sz="4" w:space="0" w:color="000000"/>
+              <w:left w:val="single" w:sz="4" w:space="0" w:color="000000"/>
+              <w:bottom w:val="single" w:sz="4" w:space="0" w:color="000000"/>
+              <w:right w:val="single" w:sz="4" w:space="0" w:color="000000"/>
+            </w:tcBorders>
+          </w:tcPr>
+          <w:p>
             <w:r>
               <w:rPr>
                 <w:b/>
@@ -906,15 +820,15 @@
         </w:tc>
         <w:tc>
           <w:tcPr>
-            <w:tcW w:w="1361" w:type="dxa"/>
-            <w:tcBorders>
-              <w:top w:val="single" w:color="000000" w:sz="4" w:space="0"/>
-              <w:left w:val="single" w:color="000000" w:sz="4" w:space="0"/>
-              <w:bottom w:val="single" w:color="000000" w:sz="4" w:space="0"/>
-              <w:right w:val="single" w:color="000000" w:sz="4" w:space="0"/>
-            </w:tcBorders>
-          </w:tcPr>
-          <w:p wp14:textId="77777777">
+            <w:tcW w:w="1347" w:type="dxa"/>
+            <w:tcBorders>
+              <w:top w:val="single" w:sz="4" w:space="0" w:color="000000"/>
+              <w:left w:val="single" w:sz="4" w:space="0" w:color="000000"/>
+              <w:bottom w:val="single" w:sz="4" w:space="0" w:color="000000"/>
+              <w:right w:val="single" w:sz="4" w:space="0" w:color="000000"/>
+            </w:tcBorders>
+          </w:tcPr>
+          <w:p>
             <w:r>
               <w:rPr>
                 <w:sz w:val="20"/>
@@ -925,89 +839,70 @@
         </w:tc>
         <w:tc>
           <w:tcPr>
-            <w:tcW w:w="3507" w:type="dxa"/>
-            <w:tcBorders>
-              <w:top w:val="single" w:color="000000" w:sz="4" w:space="0"/>
-              <w:left w:val="single" w:color="000000" w:sz="4" w:space="0"/>
-              <w:bottom w:val="single" w:color="000000" w:sz="4" w:space="0"/>
-              <w:right w:val="single" w:color="000000" w:sz="4" w:space="0"/>
-            </w:tcBorders>
-          </w:tcPr>
-          <w:p wp14:textId="77777777">
-            <w:r>
-              <w:rPr>
-                <w:sz w:val="20"/>
-              </w:rPr>
-              <w:t xml:space="preserve"> Braiding of hair/savings</w:t>
-            </w:r>
-          </w:p>
-        </w:tc>
-        <w:tc>
-          <w:tcPr>
-            <w:tcW w:w="1553" w:type="dxa"/>
-            <w:tcBorders>
-              <w:top w:val="single" w:color="000000" w:sz="4" w:space="0"/>
-              <w:left w:val="single" w:color="000000" w:sz="4" w:space="0"/>
-              <w:bottom w:val="single" w:color="000000" w:sz="4" w:space="0"/>
-              <w:right w:val="single" w:color="000000" w:sz="4" w:space="0"/>
-            </w:tcBorders>
-          </w:tcPr>
-          <w:p wp14:textId="77777777">
-            <w:r>
-              <w:rPr>
-                <w:sz w:val="20"/>
-              </w:rPr>
-              <w:t>₦ 400/200</w:t>
-            </w:r>
-          </w:p>
-        </w:tc>
-        <w:tc>
-          <w:tcPr>
-            <w:tcW w:w="3529" w:type="dxa"/>
-            <w:tcBorders>
-              <w:top w:val="single" w:color="000000" w:sz="4" w:space="0"/>
-              <w:left w:val="single" w:color="000000" w:sz="4" w:space="0"/>
-              <w:bottom w:val="single" w:color="000000" w:sz="4" w:space="0"/>
-              <w:right w:val="single" w:color="000000" w:sz="4" w:space="0"/>
-            </w:tcBorders>
-          </w:tcPr>
-          <w:p wp14:textId="77777777">
-            <w:r>
-              <w:rPr>
-                <w:sz w:val="20"/>
-              </w:rPr>
-              <w:t xml:space="preserve"> A different </w:t>
-            </w:r>
-            <w:r>
-              <w:rPr>
-                <w:sz w:val="20"/>
-              </w:rPr>
-              <w:t xml:space="preserve">savings </w:t>
-            </w:r>
-            <w:r>
-              <w:rPr>
-                <w:sz w:val="20"/>
-              </w:rPr>
-              <w:t>from WAG</w:t>
-            </w:r>
-          </w:p>
+            <w:tcW w:w="3471" w:type="dxa"/>
+            <w:tcBorders>
+              <w:top w:val="single" w:sz="4" w:space="0" w:color="000000"/>
+              <w:left w:val="single" w:sz="4" w:space="0" w:color="000000"/>
+              <w:bottom w:val="single" w:sz="4" w:space="0" w:color="000000"/>
+              <w:right w:val="single" w:sz="4" w:space="0" w:color="000000"/>
+            </w:tcBorders>
+          </w:tcPr>
+          <w:p>
+            <w:r>
+              <w:rPr>
+                <w:sz w:val="20"/>
+              </w:rPr>
+              <w:t xml:space="preserve"> Braiding of hair</w:t>
+            </w:r>
+          </w:p>
+        </w:tc>
+        <w:tc>
+          <w:tcPr>
+            <w:tcW w:w="1537" w:type="dxa"/>
+            <w:tcBorders>
+              <w:top w:val="single" w:sz="4" w:space="0" w:color="000000"/>
+              <w:left w:val="single" w:sz="4" w:space="0" w:color="000000"/>
+              <w:bottom w:val="single" w:sz="4" w:space="0" w:color="000000"/>
+              <w:right w:val="single" w:sz="4" w:space="0" w:color="000000"/>
+            </w:tcBorders>
+          </w:tcPr>
+          <w:p>
+            <w:r>
+              <w:rPr>
+                <w:sz w:val="20"/>
+              </w:rPr>
+              <w:t>₦ 400</w:t>
+            </w:r>
+          </w:p>
+        </w:tc>
+        <w:tc>
+          <w:tcPr>
+            <w:tcW w:w="3493" w:type="dxa"/>
+            <w:tcBorders>
+              <w:top w:val="single" w:sz="4" w:space="0" w:color="000000"/>
+              <w:left w:val="single" w:sz="4" w:space="0" w:color="000000"/>
+              <w:bottom w:val="single" w:sz="4" w:space="0" w:color="000000"/>
+              <w:right w:val="single" w:sz="4" w:space="0" w:color="000000"/>
+            </w:tcBorders>
+          </w:tcPr>
+          <w:p/>
         </w:tc>
       </w:tr>
-      <w:tr xmlns:wp14="http://schemas.microsoft.com/office/word/2010/wordml" wp14:textId="77777777">
+      <w:tr>
         <w:trPr>
-          <w:trHeight w:val="451"/>
+          <w:trHeight w:val="373"/>
         </w:trPr>
         <w:tc>
           <w:tcPr>
-            <w:tcW w:w="3696" w:type="dxa"/>
-            <w:tcBorders>
-              <w:top w:val="single" w:color="000000" w:sz="4" w:space="0"/>
-              <w:left w:val="single" w:color="000000" w:sz="4" w:space="0"/>
-              <w:bottom w:val="single" w:color="000000" w:sz="4" w:space="0"/>
-              <w:right w:val="single" w:color="000000" w:sz="4" w:space="0"/>
-            </w:tcBorders>
-          </w:tcPr>
-          <w:p wp14:textId="77777777">
+            <w:tcW w:w="3658" w:type="dxa"/>
+            <w:tcBorders>
+              <w:top w:val="single" w:sz="4" w:space="0" w:color="000000"/>
+              <w:left w:val="single" w:sz="4" w:space="0" w:color="000000"/>
+              <w:bottom w:val="single" w:sz="4" w:space="0" w:color="000000"/>
+              <w:right w:val="single" w:sz="4" w:space="0" w:color="000000"/>
+            </w:tcBorders>
+          </w:tcPr>
+          <w:p>
             <w:pPr>
               <w:ind w:right="48"/>
               <w:jc w:val="right"/>
@@ -1023,113 +918,106 @@
         </w:tc>
         <w:tc>
           <w:tcPr>
-            <w:tcW w:w="1361" w:type="dxa"/>
-            <w:tcBorders>
-              <w:top w:val="single" w:color="000000" w:sz="4" w:space="0"/>
-              <w:left w:val="single" w:color="000000" w:sz="4" w:space="0"/>
-              <w:bottom w:val="single" w:color="000000" w:sz="4" w:space="0"/>
-              <w:right w:val="single" w:color="000000" w:sz="4" w:space="0"/>
-            </w:tcBorders>
-          </w:tcPr>
-          <w:p wp14:textId="77777777">
-            <w:r>
-              <w:rPr>
-                <w:sz w:val="20"/>
-              </w:rPr>
-              <w:t>₦ 2</w:t>
-            </w:r>
-            <w:r>
-              <w:rPr>
-                <w:sz w:val="20"/>
-              </w:rPr>
-              <w:t>4,.040</w:t>
-            </w:r>
-          </w:p>
-        </w:tc>
-        <w:tc>
-          <w:tcPr>
-            <w:tcW w:w="3507" w:type="dxa"/>
-            <w:tcBorders>
-              <w:top w:val="single" w:color="000000" w:sz="4" w:space="0"/>
-              <w:left w:val="single" w:color="000000" w:sz="4" w:space="0"/>
-              <w:bottom w:val="single" w:color="000000" w:sz="4" w:space="0"/>
-              <w:right w:val="single" w:color="000000" w:sz="4" w:space="0"/>
-            </w:tcBorders>
-          </w:tcPr>
-          <w:p wp14:textId="77777777">
+            <w:tcW w:w="1347" w:type="dxa"/>
+            <w:tcBorders>
+              <w:top w:val="single" w:sz="4" w:space="0" w:color="000000"/>
+              <w:left w:val="single" w:sz="4" w:space="0" w:color="000000"/>
+              <w:bottom w:val="single" w:sz="4" w:space="0" w:color="000000"/>
+              <w:right w:val="single" w:sz="4" w:space="0" w:color="000000"/>
+            </w:tcBorders>
+          </w:tcPr>
+          <w:p>
+            <w:r>
+              <w:rPr>
+                <w:sz w:val="20"/>
+              </w:rPr>
+              <w:t>₦</w:t>
+            </w:r>
+          </w:p>
+        </w:tc>
+        <w:tc>
+          <w:tcPr>
+            <w:tcW w:w="3471" w:type="dxa"/>
+            <w:tcBorders>
+              <w:top w:val="single" w:sz="4" w:space="0" w:color="000000"/>
+              <w:left w:val="single" w:sz="4" w:space="0" w:color="000000"/>
+              <w:bottom w:val="single" w:sz="4" w:space="0" w:color="000000"/>
+              <w:right w:val="single" w:sz="4" w:space="0" w:color="000000"/>
+            </w:tcBorders>
+          </w:tcPr>
+          <w:p>
             <w:pPr>
               <w:ind w:right="47"/>
-              <w:jc w:val="right"/>
             </w:pPr>
             <w:r>
               <w:rPr>
+                <w:sz w:val="20"/>
+              </w:rPr>
+              <w:t>savings</w:t>
+            </w:r>
+            <w:r>
+              <w:rPr>
                 <w:b/>
                 <w:sz w:val="20"/>
               </w:rPr>
-              <w:t xml:space="preserve">Total: </w:t>
-            </w:r>
-          </w:p>
-        </w:tc>
-        <w:tc>
-          <w:tcPr>
-            <w:tcW w:w="1553" w:type="dxa"/>
-            <w:tcBorders>
-              <w:top w:val="single" w:color="000000" w:sz="4" w:space="0"/>
-              <w:left w:val="single" w:color="000000" w:sz="4" w:space="0"/>
-              <w:bottom w:val="single" w:color="000000" w:sz="4" w:space="0"/>
-              <w:right w:val="single" w:color="000000" w:sz="4" w:space="0"/>
-            </w:tcBorders>
-          </w:tcPr>
-          <w:p wp14:textId="77777777">
-            <w:r>
-              <w:rPr>
-                <w:sz w:val="20"/>
-              </w:rPr>
               <w:t xml:space="preserve"> </w:t>
             </w:r>
-            <w:r>
-              <w:rPr>
-                <w:sz w:val="20"/>
-              </w:rPr>
-              <w:t>19,300</w:t>
-            </w:r>
-          </w:p>
-        </w:tc>
-        <w:tc>
-          <w:tcPr>
-            <w:tcW w:w="3529" w:type="dxa"/>
-            <w:tcBorders>
-              <w:top w:val="single" w:color="000000" w:sz="4" w:space="0"/>
-              <w:left w:val="single" w:color="000000" w:sz="4" w:space="0"/>
-              <w:bottom w:val="single" w:color="000000" w:sz="4" w:space="0"/>
-              <w:right w:val="single" w:color="000000" w:sz="4" w:space="0"/>
-            </w:tcBorders>
-          </w:tcPr>
-          <w:p wp14:textId="77777777">
-            <w:r>
-              <w:rPr>
-                <w:sz w:val="20"/>
-              </w:rPr>
-              <w:t xml:space="preserve"> </w:t>
+          </w:p>
+        </w:tc>
+        <w:tc>
+          <w:tcPr>
+            <w:tcW w:w="1537" w:type="dxa"/>
+            <w:tcBorders>
+              <w:top w:val="single" w:sz="4" w:space="0" w:color="000000"/>
+              <w:left w:val="single" w:sz="4" w:space="0" w:color="000000"/>
+              <w:bottom w:val="single" w:sz="4" w:space="0" w:color="000000"/>
+              <w:right w:val="single" w:sz="4" w:space="0" w:color="000000"/>
+            </w:tcBorders>
+          </w:tcPr>
+          <w:p>
+            <w:r>
+              <w:rPr>
+                <w:sz w:val="20"/>
+              </w:rPr>
+              <w:t>200</w:t>
+            </w:r>
+          </w:p>
+        </w:tc>
+        <w:tc>
+          <w:tcPr>
+            <w:tcW w:w="3493" w:type="dxa"/>
+            <w:tcBorders>
+              <w:top w:val="single" w:sz="4" w:space="0" w:color="000000"/>
+              <w:left w:val="single" w:sz="4" w:space="0" w:color="000000"/>
+              <w:bottom w:val="single" w:sz="4" w:space="0" w:color="000000"/>
+              <w:right w:val="single" w:sz="4" w:space="0" w:color="000000"/>
+            </w:tcBorders>
+          </w:tcPr>
+          <w:p>
+            <w:r>
+              <w:rPr>
+                <w:sz w:val="20"/>
+              </w:rPr>
+              <w:t xml:space="preserve"> A different savings from WAG</w:t>
             </w:r>
           </w:p>
         </w:tc>
       </w:tr>
-      <w:tr xmlns:wp14="http://schemas.microsoft.com/office/word/2010/wordml" wp14:textId="77777777">
+      <w:tr>
         <w:trPr>
-          <w:trHeight w:val="535"/>
+          <w:trHeight w:val="442"/>
         </w:trPr>
         <w:tc>
           <w:tcPr>
-            <w:tcW w:w="3696" w:type="dxa"/>
-            <w:tcBorders>
-              <w:top w:val="single" w:color="000000" w:sz="4" w:space="0"/>
-              <w:left w:val="single" w:color="000000" w:sz="4" w:space="0"/>
-              <w:bottom w:val="single" w:color="000000" w:sz="4" w:space="0"/>
+            <w:tcW w:w="3658" w:type="dxa"/>
+            <w:tcBorders>
+              <w:top w:val="single" w:sz="4" w:space="0" w:color="000000"/>
+              <w:left w:val="single" w:sz="4" w:space="0" w:color="000000"/>
+              <w:bottom w:val="single" w:sz="4" w:space="0" w:color="000000"/>
               <w:right w:val="nil"/>
             </w:tcBorders>
           </w:tcPr>
-          <w:p wp14:textId="77777777">
+          <w:p>
             <w:r>
               <w:rPr>
                 <w:sz w:val="24"/>
@@ -1163,28 +1051,28 @@
         </w:tc>
         <w:tc>
           <w:tcPr>
-            <w:tcW w:w="1361" w:type="dxa"/>
-            <w:tcBorders>
-              <w:top w:val="single" w:color="000000" w:sz="4" w:space="0"/>
+            <w:tcW w:w="1347" w:type="dxa"/>
+            <w:tcBorders>
+              <w:top w:val="single" w:sz="4" w:space="0" w:color="000000"/>
               <w:left w:val="nil"/>
-              <w:bottom w:val="single" w:color="000000" w:sz="4" w:space="0"/>
-              <w:right w:val="single" w:color="000000" w:sz="4" w:space="0"/>
-            </w:tcBorders>
-          </w:tcPr>
-          <w:p wp14:textId="77777777"/>
-        </w:tc>
-        <w:tc>
-          <w:tcPr>
-            <w:tcW w:w="5060" w:type="dxa"/>
+              <w:bottom w:val="single" w:sz="4" w:space="0" w:color="000000"/>
+              <w:right w:val="single" w:sz="4" w:space="0" w:color="000000"/>
+            </w:tcBorders>
+          </w:tcPr>
+          <w:p/>
+        </w:tc>
+        <w:tc>
+          <w:tcPr>
+            <w:tcW w:w="5009" w:type="dxa"/>
             <w:gridSpan w:val="2"/>
             <w:tcBorders>
-              <w:top w:val="single" w:color="000000" w:sz="4" w:space="0"/>
-              <w:left w:val="single" w:color="000000" w:sz="4" w:space="0"/>
-              <w:bottom w:val="single" w:color="000000" w:sz="4" w:space="0"/>
-              <w:right w:val="single" w:color="000000" w:sz="4" w:space="0"/>
-            </w:tcBorders>
-          </w:tcPr>
-          <w:p wp14:textId="77777777">
+              <w:top w:val="single" w:sz="4" w:space="0" w:color="000000"/>
+              <w:left w:val="single" w:sz="4" w:space="0" w:color="000000"/>
+              <w:bottom w:val="single" w:sz="4" w:space="0" w:color="000000"/>
+              <w:right w:val="single" w:sz="4" w:space="0" w:color="000000"/>
+            </w:tcBorders>
+          </w:tcPr>
+          <w:p>
             <w:pPr>
               <w:ind w:right="48"/>
               <w:jc w:val="center"/>
@@ -1207,15 +1095,15 @@
         </w:tc>
         <w:tc>
           <w:tcPr>
-            <w:tcW w:w="3529" w:type="dxa"/>
-            <w:tcBorders>
-              <w:top w:val="single" w:color="000000" w:sz="4" w:space="0"/>
-              <w:left w:val="single" w:color="000000" w:sz="4" w:space="0"/>
-              <w:bottom w:val="single" w:color="000000" w:sz="4" w:space="0"/>
-              <w:right w:val="single" w:color="000000" w:sz="4" w:space="0"/>
-            </w:tcBorders>
-          </w:tcPr>
-          <w:p wp14:textId="77777777">
+            <w:tcW w:w="3493" w:type="dxa"/>
+            <w:tcBorders>
+              <w:top w:val="single" w:sz="4" w:space="0" w:color="000000"/>
+              <w:left w:val="single" w:sz="4" w:space="0" w:color="000000"/>
+              <w:bottom w:val="single" w:sz="4" w:space="0" w:color="000000"/>
+              <w:right w:val="single" w:sz="4" w:space="0" w:color="000000"/>
+            </w:tcBorders>
+          </w:tcPr>
+          <w:p>
             <w:pPr>
               <w:ind w:right="46"/>
               <w:jc w:val="center"/>
@@ -1230,21 +1118,21 @@
           </w:p>
         </w:tc>
       </w:tr>
-      <w:tr xmlns:wp14="http://schemas.microsoft.com/office/word/2010/wordml" wp14:textId="77777777">
+      <w:tr>
         <w:trPr>
-          <w:trHeight w:val="451"/>
+          <w:trHeight w:val="373"/>
         </w:trPr>
         <w:tc>
           <w:tcPr>
-            <w:tcW w:w="3696" w:type="dxa"/>
-            <w:tcBorders>
-              <w:top w:val="single" w:color="000000" w:sz="4" w:space="0"/>
-              <w:left w:val="single" w:color="000000" w:sz="4" w:space="0"/>
-              <w:bottom w:val="single" w:color="000000" w:sz="4" w:space="0"/>
-              <w:right w:val="single" w:color="000000" w:sz="4" w:space="0"/>
-            </w:tcBorders>
-          </w:tcPr>
-          <w:p wp14:textId="77777777">
+            <w:tcW w:w="3658" w:type="dxa"/>
+            <w:tcBorders>
+              <w:top w:val="single" w:sz="4" w:space="0" w:color="000000"/>
+              <w:left w:val="single" w:sz="4" w:space="0" w:color="000000"/>
+              <w:bottom w:val="single" w:sz="4" w:space="0" w:color="000000"/>
+              <w:right w:val="single" w:sz="4" w:space="0" w:color="000000"/>
+            </w:tcBorders>
+          </w:tcPr>
+          <w:p>
             <w:r>
               <w:t>Loan repayment</w:t>
             </w:r>
@@ -1252,15 +1140,15 @@
         </w:tc>
         <w:tc>
           <w:tcPr>
-            <w:tcW w:w="1361" w:type="dxa"/>
-            <w:tcBorders>
-              <w:top w:val="single" w:color="000000" w:sz="4" w:space="0"/>
-              <w:left w:val="single" w:color="000000" w:sz="4" w:space="0"/>
-              <w:bottom w:val="single" w:color="000000" w:sz="4" w:space="0"/>
-              <w:right w:val="single" w:color="000000" w:sz="4" w:space="0"/>
-            </w:tcBorders>
-          </w:tcPr>
-          <w:p wp14:textId="77777777">
+            <w:tcW w:w="1347" w:type="dxa"/>
+            <w:tcBorders>
+              <w:top w:val="single" w:sz="4" w:space="0" w:color="000000"/>
+              <w:left w:val="single" w:sz="4" w:space="0" w:color="000000"/>
+              <w:bottom w:val="single" w:sz="4" w:space="0" w:color="000000"/>
+              <w:right w:val="single" w:sz="4" w:space="0" w:color="000000"/>
+            </w:tcBorders>
+          </w:tcPr>
+          <w:p>
             <w:r>
               <w:rPr>
                 <w:sz w:val="20"/>
@@ -1271,15 +1159,15 @@
         </w:tc>
         <w:tc>
           <w:tcPr>
-            <w:tcW w:w="3507" w:type="dxa"/>
-            <w:tcBorders>
-              <w:top w:val="single" w:color="000000" w:sz="4" w:space="0"/>
-              <w:left w:val="single" w:color="000000" w:sz="4" w:space="0"/>
-              <w:bottom w:val="single" w:color="000000" w:sz="4" w:space="0"/>
-              <w:right w:val="single" w:color="000000" w:sz="4" w:space="0"/>
-            </w:tcBorders>
-          </w:tcPr>
-          <w:p wp14:textId="77777777">
+            <w:tcW w:w="3471" w:type="dxa"/>
+            <w:tcBorders>
+              <w:top w:val="single" w:sz="4" w:space="0" w:color="000000"/>
+              <w:left w:val="single" w:sz="4" w:space="0" w:color="000000"/>
+              <w:bottom w:val="single" w:sz="4" w:space="0" w:color="000000"/>
+              <w:right w:val="single" w:sz="4" w:space="0" w:color="000000"/>
+            </w:tcBorders>
+          </w:tcPr>
+          <w:p>
             <w:r>
               <w:t>book</w:t>
             </w:r>
@@ -1287,15 +1175,15 @@
         </w:tc>
         <w:tc>
           <w:tcPr>
-            <w:tcW w:w="1553" w:type="dxa"/>
-            <w:tcBorders>
-              <w:top w:val="single" w:color="000000" w:sz="4" w:space="0"/>
-              <w:left w:val="single" w:color="000000" w:sz="4" w:space="0"/>
-              <w:bottom w:val="single" w:color="000000" w:sz="4" w:space="0"/>
-              <w:right w:val="single" w:color="000000" w:sz="4" w:space="0"/>
-            </w:tcBorders>
-          </w:tcPr>
-          <w:p wp14:textId="77777777">
+            <w:tcW w:w="1537" w:type="dxa"/>
+            <w:tcBorders>
+              <w:top w:val="single" w:sz="4" w:space="0" w:color="000000"/>
+              <w:left w:val="single" w:sz="4" w:space="0" w:color="000000"/>
+              <w:bottom w:val="single" w:sz="4" w:space="0" w:color="000000"/>
+              <w:right w:val="single" w:sz="4" w:space="0" w:color="000000"/>
+            </w:tcBorders>
+          </w:tcPr>
+          <w:p>
             <w:r>
               <w:rPr>
                 <w:sz w:val="20"/>
@@ -1306,15 +1194,15 @@
         </w:tc>
         <w:tc>
           <w:tcPr>
-            <w:tcW w:w="3529" w:type="dxa"/>
-            <w:tcBorders>
-              <w:top w:val="single" w:color="000000" w:sz="4" w:space="0"/>
-              <w:left w:val="single" w:color="000000" w:sz="4" w:space="0"/>
-              <w:bottom w:val="single" w:color="000000" w:sz="4" w:space="0"/>
-              <w:right w:val="single" w:color="000000" w:sz="4" w:space="0"/>
-            </w:tcBorders>
-          </w:tcPr>
-          <w:p wp14:textId="77777777">
+            <w:tcW w:w="3493" w:type="dxa"/>
+            <w:tcBorders>
+              <w:top w:val="single" w:sz="4" w:space="0" w:color="000000"/>
+              <w:left w:val="single" w:sz="4" w:space="0" w:color="000000"/>
+              <w:bottom w:val="single" w:sz="4" w:space="0" w:color="000000"/>
+              <w:right w:val="single" w:sz="4" w:space="0" w:color="000000"/>
+            </w:tcBorders>
+          </w:tcPr>
+          <w:p>
             <w:r>
               <w:t xml:space="preserve">For </w:t>
             </w:r>
@@ -1326,33 +1214,33 @@
           </w:p>
         </w:tc>
       </w:tr>
-      <w:tr xmlns:wp14="http://schemas.microsoft.com/office/word/2010/wordml" wp14:textId="77777777">
+      <w:tr>
         <w:trPr>
-          <w:trHeight w:val="451"/>
+          <w:trHeight w:val="373"/>
         </w:trPr>
         <w:tc>
           <w:tcPr>
-            <w:tcW w:w="3696" w:type="dxa"/>
-            <w:tcBorders>
-              <w:top w:val="single" w:color="000000" w:sz="4" w:space="0"/>
-              <w:left w:val="single" w:color="000000" w:sz="4" w:space="0"/>
-              <w:bottom w:val="single" w:color="000000" w:sz="4" w:space="0"/>
-              <w:right w:val="single" w:color="000000" w:sz="4" w:space="0"/>
-            </w:tcBorders>
-          </w:tcPr>
-          <w:p wp14:textId="77777777"/>
-        </w:tc>
-        <w:tc>
-          <w:tcPr>
-            <w:tcW w:w="1361" w:type="dxa"/>
-            <w:tcBorders>
-              <w:top w:val="single" w:color="000000" w:sz="4" w:space="0"/>
-              <w:left w:val="single" w:color="000000" w:sz="4" w:space="0"/>
-              <w:bottom w:val="single" w:color="000000" w:sz="4" w:space="0"/>
-              <w:right w:val="single" w:color="000000" w:sz="4" w:space="0"/>
-            </w:tcBorders>
-          </w:tcPr>
-          <w:p wp14:textId="77777777">
+            <w:tcW w:w="3658" w:type="dxa"/>
+            <w:tcBorders>
+              <w:top w:val="single" w:sz="4" w:space="0" w:color="000000"/>
+              <w:left w:val="single" w:sz="4" w:space="0" w:color="000000"/>
+              <w:bottom w:val="single" w:sz="4" w:space="0" w:color="000000"/>
+              <w:right w:val="single" w:sz="4" w:space="0" w:color="000000"/>
+            </w:tcBorders>
+          </w:tcPr>
+          <w:p/>
+        </w:tc>
+        <w:tc>
+          <w:tcPr>
+            <w:tcW w:w="1347" w:type="dxa"/>
+            <w:tcBorders>
+              <w:top w:val="single" w:sz="4" w:space="0" w:color="000000"/>
+              <w:left w:val="single" w:sz="4" w:space="0" w:color="000000"/>
+              <w:bottom w:val="single" w:sz="4" w:space="0" w:color="000000"/>
+              <w:right w:val="single" w:sz="4" w:space="0" w:color="000000"/>
+            </w:tcBorders>
+          </w:tcPr>
+          <w:p>
             <w:r>
               <w:rPr>
                 <w:sz w:val="20"/>
@@ -1363,15 +1251,15 @@
         </w:tc>
         <w:tc>
           <w:tcPr>
-            <w:tcW w:w="3507" w:type="dxa"/>
-            <w:tcBorders>
-              <w:top w:val="single" w:color="000000" w:sz="4" w:space="0"/>
-              <w:left w:val="single" w:color="000000" w:sz="4" w:space="0"/>
-              <w:bottom w:val="single" w:color="000000" w:sz="4" w:space="0"/>
-              <w:right w:val="single" w:color="000000" w:sz="4" w:space="0"/>
-            </w:tcBorders>
-          </w:tcPr>
-          <w:p wp14:textId="77777777">
+            <w:tcW w:w="3471" w:type="dxa"/>
+            <w:tcBorders>
+              <w:top w:val="single" w:sz="4" w:space="0" w:color="000000"/>
+              <w:left w:val="single" w:sz="4" w:space="0" w:color="000000"/>
+              <w:bottom w:val="single" w:sz="4" w:space="0" w:color="000000"/>
+              <w:right w:val="single" w:sz="4" w:space="0" w:color="000000"/>
+            </w:tcBorders>
+          </w:tcPr>
+          <w:p>
             <w:r>
               <w:t>Gave someone a gift</w:t>
             </w:r>
@@ -1379,15 +1267,15 @@
         </w:tc>
         <w:tc>
           <w:tcPr>
-            <w:tcW w:w="1553" w:type="dxa"/>
-            <w:tcBorders>
-              <w:top w:val="single" w:color="000000" w:sz="4" w:space="0"/>
-              <w:left w:val="single" w:color="000000" w:sz="4" w:space="0"/>
-              <w:bottom w:val="single" w:color="000000" w:sz="4" w:space="0"/>
-              <w:right w:val="single" w:color="000000" w:sz="4" w:space="0"/>
-            </w:tcBorders>
-          </w:tcPr>
-          <w:p wp14:textId="77777777">
+            <w:tcW w:w="1537" w:type="dxa"/>
+            <w:tcBorders>
+              <w:top w:val="single" w:sz="4" w:space="0" w:color="000000"/>
+              <w:left w:val="single" w:sz="4" w:space="0" w:color="000000"/>
+              <w:bottom w:val="single" w:sz="4" w:space="0" w:color="000000"/>
+              <w:right w:val="single" w:sz="4" w:space="0" w:color="000000"/>
+            </w:tcBorders>
+          </w:tcPr>
+          <w:p>
             <w:r>
               <w:rPr>
                 <w:sz w:val="20"/>
@@ -1398,44 +1286,44 @@
         </w:tc>
         <w:tc>
           <w:tcPr>
-            <w:tcW w:w="3529" w:type="dxa"/>
-            <w:tcBorders>
-              <w:top w:val="single" w:color="000000" w:sz="4" w:space="0"/>
-              <w:left w:val="single" w:color="000000" w:sz="4" w:space="0"/>
-              <w:bottom w:val="single" w:color="000000" w:sz="4" w:space="0"/>
-              <w:right w:val="single" w:color="000000" w:sz="4" w:space="0"/>
-            </w:tcBorders>
-          </w:tcPr>
-          <w:p wp14:textId="77777777"/>
+            <w:tcW w:w="3493" w:type="dxa"/>
+            <w:tcBorders>
+              <w:top w:val="single" w:sz="4" w:space="0" w:color="000000"/>
+              <w:left w:val="single" w:sz="4" w:space="0" w:color="000000"/>
+              <w:bottom w:val="single" w:sz="4" w:space="0" w:color="000000"/>
+              <w:right w:val="single" w:sz="4" w:space="0" w:color="000000"/>
+            </w:tcBorders>
+          </w:tcPr>
+          <w:p/>
         </w:tc>
       </w:tr>
-      <w:tr xmlns:wp14="http://schemas.microsoft.com/office/word/2010/wordml" wp14:textId="77777777">
+      <w:tr>
         <w:trPr>
-          <w:trHeight w:val="452"/>
+          <w:trHeight w:val="374"/>
         </w:trPr>
         <w:tc>
           <w:tcPr>
-            <w:tcW w:w="3696" w:type="dxa"/>
-            <w:tcBorders>
-              <w:top w:val="single" w:color="000000" w:sz="4" w:space="0"/>
-              <w:left w:val="single" w:color="000000" w:sz="4" w:space="0"/>
-              <w:bottom w:val="single" w:color="000000" w:sz="4" w:space="0"/>
-              <w:right w:val="single" w:color="000000" w:sz="4" w:space="0"/>
-            </w:tcBorders>
-          </w:tcPr>
-          <w:p wp14:textId="77777777"/>
-        </w:tc>
-        <w:tc>
-          <w:tcPr>
-            <w:tcW w:w="1361" w:type="dxa"/>
-            <w:tcBorders>
-              <w:top w:val="single" w:color="000000" w:sz="4" w:space="0"/>
-              <w:left w:val="single" w:color="000000" w:sz="4" w:space="0"/>
-              <w:bottom w:val="single" w:color="000000" w:sz="4" w:space="0"/>
-              <w:right w:val="single" w:color="000000" w:sz="4" w:space="0"/>
-            </w:tcBorders>
-          </w:tcPr>
-          <w:p wp14:textId="77777777">
+            <w:tcW w:w="3658" w:type="dxa"/>
+            <w:tcBorders>
+              <w:top w:val="single" w:sz="4" w:space="0" w:color="000000"/>
+              <w:left w:val="single" w:sz="4" w:space="0" w:color="000000"/>
+              <w:bottom w:val="single" w:sz="4" w:space="0" w:color="000000"/>
+              <w:right w:val="single" w:sz="4" w:space="0" w:color="000000"/>
+            </w:tcBorders>
+          </w:tcPr>
+          <w:p/>
+        </w:tc>
+        <w:tc>
+          <w:tcPr>
+            <w:tcW w:w="1347" w:type="dxa"/>
+            <w:tcBorders>
+              <w:top w:val="single" w:sz="4" w:space="0" w:color="000000"/>
+              <w:left w:val="single" w:sz="4" w:space="0" w:color="000000"/>
+              <w:bottom w:val="single" w:sz="4" w:space="0" w:color="000000"/>
+              <w:right w:val="single" w:sz="4" w:space="0" w:color="000000"/>
+            </w:tcBorders>
+          </w:tcPr>
+          <w:p>
             <w:r>
               <w:rPr>
                 <w:sz w:val="20"/>
@@ -1446,15 +1334,15 @@
         </w:tc>
         <w:tc>
           <w:tcPr>
-            <w:tcW w:w="3507" w:type="dxa"/>
-            <w:tcBorders>
-              <w:top w:val="single" w:color="000000" w:sz="4" w:space="0"/>
-              <w:left w:val="single" w:color="000000" w:sz="4" w:space="0"/>
-              <w:bottom w:val="single" w:color="000000" w:sz="4" w:space="0"/>
-              <w:right w:val="single" w:color="000000" w:sz="4" w:space="0"/>
-            </w:tcBorders>
-          </w:tcPr>
-          <w:p wp14:textId="77777777">
+            <w:tcW w:w="3471" w:type="dxa"/>
+            <w:tcBorders>
+              <w:top w:val="single" w:sz="4" w:space="0" w:color="000000"/>
+              <w:left w:val="single" w:sz="4" w:space="0" w:color="000000"/>
+              <w:bottom w:val="single" w:sz="4" w:space="0" w:color="000000"/>
+              <w:right w:val="single" w:sz="4" w:space="0" w:color="000000"/>
+            </w:tcBorders>
+          </w:tcPr>
+          <w:p>
             <w:r>
               <w:rPr>
                 <w:sz w:val="20"/>
@@ -1465,15 +1353,15 @@
         </w:tc>
         <w:tc>
           <w:tcPr>
-            <w:tcW w:w="1553" w:type="dxa"/>
-            <w:tcBorders>
-              <w:top w:val="single" w:color="000000" w:sz="4" w:space="0"/>
-              <w:left w:val="single" w:color="000000" w:sz="4" w:space="0"/>
-              <w:bottom w:val="single" w:color="000000" w:sz="4" w:space="0"/>
-              <w:right w:val="single" w:color="000000" w:sz="4" w:space="0"/>
-            </w:tcBorders>
-          </w:tcPr>
-          <w:p wp14:textId="77777777">
+            <w:tcW w:w="1537" w:type="dxa"/>
+            <w:tcBorders>
+              <w:top w:val="single" w:sz="4" w:space="0" w:color="000000"/>
+              <w:left w:val="single" w:sz="4" w:space="0" w:color="000000"/>
+              <w:bottom w:val="single" w:sz="4" w:space="0" w:color="000000"/>
+              <w:right w:val="single" w:sz="4" w:space="0" w:color="000000"/>
+            </w:tcBorders>
+          </w:tcPr>
+          <w:p>
             <w:r>
               <w:rPr>
                 <w:sz w:val="20"/>
@@ -1484,36 +1372,36 @@
         </w:tc>
         <w:tc>
           <w:tcPr>
-            <w:tcW w:w="3529" w:type="dxa"/>
-            <w:tcBorders>
-              <w:top w:val="single" w:color="000000" w:sz="4" w:space="0"/>
-              <w:left w:val="single" w:color="000000" w:sz="4" w:space="0"/>
-              <w:bottom w:val="single" w:color="000000" w:sz="4" w:space="0"/>
-              <w:right w:val="single" w:color="000000" w:sz="4" w:space="0"/>
-            </w:tcBorders>
-          </w:tcPr>
-          <w:p wp14:textId="77777777">
+            <w:tcW w:w="3493" w:type="dxa"/>
+            <w:tcBorders>
+              <w:top w:val="single" w:sz="4" w:space="0" w:color="000000"/>
+              <w:left w:val="single" w:sz="4" w:space="0" w:color="000000"/>
+              <w:bottom w:val="single" w:sz="4" w:space="0" w:color="000000"/>
+              <w:right w:val="single" w:sz="4" w:space="0" w:color="000000"/>
+            </w:tcBorders>
+          </w:tcPr>
+          <w:p>
             <w:r>
               <w:t>Gave the patient</w:t>
             </w:r>
           </w:p>
         </w:tc>
       </w:tr>
-      <w:tr xmlns:wp14="http://schemas.microsoft.com/office/word/2010/wordml" wp14:textId="77777777">
+      <w:tr>
         <w:trPr>
-          <w:trHeight w:val="449"/>
+          <w:trHeight w:val="371"/>
         </w:trPr>
         <w:tc>
           <w:tcPr>
-            <w:tcW w:w="3696" w:type="dxa"/>
-            <w:tcBorders>
-              <w:top w:val="single" w:color="000000" w:sz="4" w:space="0"/>
-              <w:left w:val="single" w:color="000000" w:sz="4" w:space="0"/>
-              <w:bottom w:val="single" w:color="000000" w:sz="4" w:space="0"/>
-              <w:right w:val="single" w:color="000000" w:sz="4" w:space="0"/>
-            </w:tcBorders>
-          </w:tcPr>
-          <w:p wp14:textId="77777777">
+            <w:tcW w:w="3658" w:type="dxa"/>
+            <w:tcBorders>
+              <w:top w:val="single" w:sz="4" w:space="0" w:color="000000"/>
+              <w:left w:val="single" w:sz="4" w:space="0" w:color="000000"/>
+              <w:bottom w:val="single" w:sz="4" w:space="0" w:color="000000"/>
+              <w:right w:val="single" w:sz="4" w:space="0" w:color="000000"/>
+            </w:tcBorders>
+          </w:tcPr>
+          <w:p>
             <w:r>
               <w:rPr>
                 <w:sz w:val="20"/>
@@ -1524,15 +1412,15 @@
         </w:tc>
         <w:tc>
           <w:tcPr>
-            <w:tcW w:w="1361" w:type="dxa"/>
-            <w:tcBorders>
-              <w:top w:val="single" w:color="000000" w:sz="4" w:space="0"/>
-              <w:left w:val="single" w:color="000000" w:sz="4" w:space="0"/>
-              <w:bottom w:val="single" w:color="000000" w:sz="4" w:space="0"/>
-              <w:right w:val="single" w:color="000000" w:sz="4" w:space="0"/>
-            </w:tcBorders>
-          </w:tcPr>
-          <w:p wp14:textId="77777777">
+            <w:tcW w:w="1347" w:type="dxa"/>
+            <w:tcBorders>
+              <w:top w:val="single" w:sz="4" w:space="0" w:color="000000"/>
+              <w:left w:val="single" w:sz="4" w:space="0" w:color="000000"/>
+              <w:bottom w:val="single" w:sz="4" w:space="0" w:color="000000"/>
+              <w:right w:val="single" w:sz="4" w:space="0" w:color="000000"/>
+            </w:tcBorders>
+          </w:tcPr>
+          <w:p>
             <w:r>
               <w:rPr>
                 <w:sz w:val="20"/>
@@ -1543,15 +1431,15 @@
         </w:tc>
         <w:tc>
           <w:tcPr>
-            <w:tcW w:w="3507" w:type="dxa"/>
-            <w:tcBorders>
-              <w:top w:val="single" w:color="000000" w:sz="4" w:space="0"/>
-              <w:left w:val="single" w:color="000000" w:sz="4" w:space="0"/>
-              <w:bottom w:val="single" w:color="000000" w:sz="4" w:space="0"/>
-              <w:right w:val="single" w:color="000000" w:sz="4" w:space="0"/>
-            </w:tcBorders>
-          </w:tcPr>
-          <w:p wp14:textId="77777777">
+            <w:tcW w:w="3471" w:type="dxa"/>
+            <w:tcBorders>
+              <w:top w:val="single" w:sz="4" w:space="0" w:color="000000"/>
+              <w:left w:val="single" w:sz="4" w:space="0" w:color="000000"/>
+              <w:bottom w:val="single" w:sz="4" w:space="0" w:color="000000"/>
+              <w:right w:val="single" w:sz="4" w:space="0" w:color="000000"/>
+            </w:tcBorders>
+          </w:tcPr>
+          <w:p>
             <w:r>
               <w:rPr>
                 <w:sz w:val="20"/>
@@ -1562,15 +1450,15 @@
         </w:tc>
         <w:tc>
           <w:tcPr>
-            <w:tcW w:w="1553" w:type="dxa"/>
-            <w:tcBorders>
-              <w:top w:val="single" w:color="000000" w:sz="4" w:space="0"/>
-              <w:left w:val="single" w:color="000000" w:sz="4" w:space="0"/>
-              <w:bottom w:val="single" w:color="000000" w:sz="4" w:space="0"/>
-              <w:right w:val="single" w:color="000000" w:sz="4" w:space="0"/>
-            </w:tcBorders>
-          </w:tcPr>
-          <w:p wp14:textId="77777777">
+            <w:tcW w:w="1537" w:type="dxa"/>
+            <w:tcBorders>
+              <w:top w:val="single" w:sz="4" w:space="0" w:color="000000"/>
+              <w:left w:val="single" w:sz="4" w:space="0" w:color="000000"/>
+              <w:bottom w:val="single" w:sz="4" w:space="0" w:color="000000"/>
+              <w:right w:val="single" w:sz="4" w:space="0" w:color="000000"/>
+            </w:tcBorders>
+          </w:tcPr>
+          <w:p>
             <w:r>
               <w:rPr>
                 <w:sz w:val="20"/>
@@ -1581,115 +1469,15 @@
         </w:tc>
         <w:tc>
           <w:tcPr>
-            <w:tcW w:w="3529" w:type="dxa"/>
-            <w:tcBorders>
-              <w:top w:val="single" w:color="000000" w:sz="4" w:space="0"/>
-              <w:left w:val="single" w:color="000000" w:sz="4" w:space="0"/>
-              <w:bottom w:val="single" w:color="000000" w:sz="4" w:space="0"/>
-              <w:right w:val="single" w:color="000000" w:sz="4" w:space="0"/>
-            </w:tcBorders>
-          </w:tcPr>
-          <w:p wp14:textId="77777777">
-            <w:r>
-              <w:rPr>
-                <w:sz w:val="20"/>
-              </w:rPr>
-              <w:t xml:space="preserve"> </w:t>
-            </w:r>
-          </w:p>
-        </w:tc>
-      </w:tr>
-      <w:tr xmlns:wp14="http://schemas.microsoft.com/office/word/2010/wordml" wp14:textId="77777777">
-        <w:trPr>
-          <w:trHeight w:val="454"/>
-        </w:trPr>
-        <w:tc>
-          <w:tcPr>
-            <w:tcW w:w="3696" w:type="dxa"/>
-            <w:tcBorders>
-              <w:top w:val="single" w:color="000000" w:sz="4" w:space="0"/>
-              <w:left w:val="single" w:color="000000" w:sz="4" w:space="0"/>
-              <w:bottom w:val="single" w:color="000000" w:sz="4" w:space="0"/>
-              <w:right w:val="single" w:color="000000" w:sz="4" w:space="0"/>
-            </w:tcBorders>
-          </w:tcPr>
-          <w:p wp14:textId="77777777">
-            <w:r>
-              <w:rPr>
-                <w:sz w:val="20"/>
-              </w:rPr>
-              <w:t xml:space="preserve"> </w:t>
-            </w:r>
-          </w:p>
-        </w:tc>
-        <w:tc>
-          <w:tcPr>
-            <w:tcW w:w="1361" w:type="dxa"/>
-            <w:tcBorders>
-              <w:top w:val="single" w:color="000000" w:sz="4" w:space="0"/>
-              <w:left w:val="single" w:color="000000" w:sz="4" w:space="0"/>
-              <w:bottom w:val="single" w:color="000000" w:sz="4" w:space="0"/>
-              <w:right w:val="single" w:color="000000" w:sz="4" w:space="0"/>
-            </w:tcBorders>
-          </w:tcPr>
-          <w:p wp14:textId="77777777">
-            <w:r>
-              <w:rPr>
-                <w:sz w:val="20"/>
-              </w:rPr>
-              <w:t xml:space="preserve">₦ </w:t>
-            </w:r>
-          </w:p>
-        </w:tc>
-        <w:tc>
-          <w:tcPr>
-            <w:tcW w:w="3507" w:type="dxa"/>
-            <w:tcBorders>
-              <w:top w:val="single" w:color="000000" w:sz="4" w:space="0"/>
-              <w:left w:val="single" w:color="000000" w:sz="4" w:space="0"/>
-              <w:bottom w:val="single" w:color="000000" w:sz="4" w:space="0"/>
-              <w:right w:val="single" w:color="000000" w:sz="4" w:space="0"/>
-            </w:tcBorders>
-          </w:tcPr>
-          <w:p wp14:textId="77777777">
-            <w:r>
-              <w:rPr>
-                <w:sz w:val="20"/>
-              </w:rPr>
-              <w:t xml:space="preserve"> </w:t>
-            </w:r>
-          </w:p>
-        </w:tc>
-        <w:tc>
-          <w:tcPr>
-            <w:tcW w:w="1553" w:type="dxa"/>
-            <w:tcBorders>
-              <w:top w:val="single" w:color="000000" w:sz="4" w:space="0"/>
-              <w:left w:val="single" w:color="000000" w:sz="4" w:space="0"/>
-              <w:bottom w:val="single" w:color="000000" w:sz="4" w:space="0"/>
-              <w:right w:val="single" w:color="000000" w:sz="4" w:space="0"/>
-            </w:tcBorders>
-          </w:tcPr>
-          <w:p wp14:textId="77777777">
-            <w:r>
-              <w:rPr>
-                <w:sz w:val="20"/>
-              </w:rPr>
-              <w:t xml:space="preserve">₦ </w:t>
-            </w:r>
-          </w:p>
-        </w:tc>
-        <w:tc>
-          <w:tcPr>
-            <w:tcW w:w="3529" w:type="dxa"/>
-            <w:tcBorders>
-              <w:top w:val="single" w:color="000000" w:sz="4" w:space="0"/>
-              <w:left w:val="single" w:color="000000" w:sz="4" w:space="0"/>
-              <w:bottom w:val="single" w:color="000000" w:sz="4" w:space="0"/>
-              <w:right w:val="single" w:color="000000" w:sz="4" w:space="0"/>
-            </w:tcBorders>
-          </w:tcPr>
-          <w:p wp14:textId="77777777">
+            <w:tcW w:w="3493" w:type="dxa"/>
+            <w:tcBorders>
+              <w:top w:val="single" w:sz="4" w:space="0" w:color="000000"/>
+              <w:left w:val="single" w:sz="4" w:space="0" w:color="000000"/>
+              <w:bottom w:val="single" w:sz="4" w:space="0" w:color="000000"/>
+              <w:right w:val="single" w:sz="4" w:space="0" w:color="000000"/>
+            </w:tcBorders>
+          </w:tcPr>
+          <w:p>
             <w:r>
               <w:rPr>
                 <w:sz w:val="20"/>
@@ -1700,583 +1488,11 @@
         </w:tc>
       </w:tr>
     </w:tbl>
-    <w:p xmlns:wp14="http://schemas.microsoft.com/office/word/2010/wordml" wp14:textId="77777777">
-      <w:pPr>
-        <w:spacing w:after="0"/>
-      </w:pPr>
-      <w:r>
-        <w:rPr>
-          <w:noProof/>
-        </w:rPr>
-        <mc:AlternateContent>
-          <mc:Choice Requires="wpg">
-            <w:drawing>
-              <wp:inline xmlns:wp14="http://schemas.microsoft.com/office/word/2010/wordprocessingDrawing" distT="0" distB="0" distL="0" distR="0" wp14:anchorId="649C8201" wp14:editId="7777777">
-                <wp:extent cx="1829054" cy="10668"/>
-                <wp:effectExtent l="0" t="0" r="0" b="0"/>
-                <wp:docPr id="23238" name="Group 23238"/>
-                <wp:cNvGraphicFramePr/>
-                <a:graphic xmlns:a="http://schemas.openxmlformats.org/drawingml/2006/main">
-                  <a:graphicData uri="http://schemas.microsoft.com/office/word/2010/wordprocessingGroup">
-                    <wpg:wgp>
-                      <wpg:cNvGrpSpPr/>
-                      <wpg:grpSpPr>
-                        <a:xfrm>
-                          <a:off x="0" y="0"/>
-                          <a:ext cx="1829054" cy="10668"/>
-                          <a:chOff x="0" y="0"/>
-                          <a:chExt cx="1829054" cy="10668"/>
-                        </a:xfrm>
-                      </wpg:grpSpPr>
-                      <wps:wsp>
-                        <wps:cNvPr id="27361" name="Shape 27361"/>
-                        <wps:cNvSpPr/>
-                        <wps:spPr>
-                          <a:xfrm>
-                            <a:off x="0" y="0"/>
-                            <a:ext cx="1829054" cy="10668"/>
-                          </a:xfrm>
-                          <a:custGeom>
-                            <a:avLst/>
-                            <a:gdLst/>
-                            <a:ahLst/>
-                            <a:cxnLst/>
-                            <a:rect l="0" t="0" r="0" b="0"/>
-                            <a:pathLst>
-                              <a:path w="1829054" h="10668">
-                                <a:moveTo>
-                                  <a:pt x="0" y="0"/>
-                                </a:moveTo>
-                                <a:lnTo>
-                                  <a:pt x="1829054" y="0"/>
-                                </a:lnTo>
-                                <a:lnTo>
-                                  <a:pt x="1829054" y="10668"/>
-                                </a:lnTo>
-                                <a:lnTo>
-                                  <a:pt x="0" y="10668"/>
-                                </a:lnTo>
-                                <a:lnTo>
-                                  <a:pt x="0" y="0"/>
-                                </a:lnTo>
-                              </a:path>
-                            </a:pathLst>
-                          </a:custGeom>
-                          <a:ln w="0" cap="flat">
-                            <a:miter lim="127000"/>
-                          </a:ln>
-                        </wps:spPr>
-                        <wps:style>
-                          <a:lnRef idx="0">
-                            <a:srgbClr val="000000">
-                              <a:alpha val="0"/>
-                            </a:srgbClr>
-                          </a:lnRef>
-                          <a:fillRef idx="1">
-                            <a:srgbClr val="000000"/>
-                          </a:fillRef>
-                          <a:effectRef idx="0">
-                            <a:scrgbClr r="0" g="0" b="0"/>
-                          </a:effectRef>
-                          <a:fontRef idx="none"/>
-                        </wps:style>
-                        <wps:bodyPr/>
-                      </wps:wsp>
-                    </wpg:wgp>
-                  </a:graphicData>
-                </a:graphic>
-              </wp:inline>
-            </w:drawing>
-          </mc:Choice>
-          <mc:Fallback xmlns:a="http://schemas.openxmlformats.org/drawingml/2006/main">
-            <w:pict w14:anchorId="2B7BC78A">
-              <v:group id="Group 23238" style="width:144.02pt;height:0.839966pt;mso-position-horizontal-relative:char;mso-position-vertical-relative:line" coordsize="18290,106">
-                <v:shape id="Shape 27362" style="position:absolute;width:18290;height:106;left:0;top:0;" coordsize="1829054,10668" path="m0,0l1829054,0l1829054,10668l0,10668l0,0">
-                  <v:stroke on="false" weight="0pt" color="#000000" opacity="0" miterlimit="10" joinstyle="miter" endcap="flat"/>
-                  <v:fill on="true" color="#000000"/>
-                </v:shape>
-              </v:group>
-            </w:pict>
-          </mc:Fallback>
-        </mc:AlternateContent>
-      </w:r>
-      <w:r>
-        <w:rPr>
-          <w:sz w:val="24"/>
-        </w:rPr>
-        <w:t xml:space="preserve"> </w:t>
-      </w:r>
-    </w:p>
-    <w:p xmlns:wp14="http://schemas.microsoft.com/office/word/2010/wordml" wp14:textId="77777777">
-      <w:pPr>
-        <w:spacing w:after="0"/>
-      </w:pPr>
-      <w:r>
-        <w:rPr>
-          <w:sz w:val="20"/>
-        </w:rPr>
-        <w:t xml:space="preserve"> </w:t>
-      </w:r>
-    </w:p>
-    <w:tbl>
-      <w:tblPr>
-        <w:tblStyle w:val="TableGrid"/>
-        <w:tblW w:w="13646" w:type="dxa"/>
-        <w:tblInd w:w="5" w:type="dxa"/>
-        <w:tblCellMar>
-          <w:top w:w="47" w:type="dxa"/>
-          <w:left w:w="108" w:type="dxa"/>
-          <w:right w:w="63" w:type="dxa"/>
-        </w:tblCellMar>
-        <w:tblLook w:val="04A0" w:firstRow="1" w:lastRow="0" w:firstColumn="1" w:lastColumn="0" w:noHBand="0" w:noVBand="1"/>
-      </w:tblPr>
-      <w:tblGrid>
-        <w:gridCol w:w="3696"/>
-        <w:gridCol w:w="1361"/>
-        <w:gridCol w:w="3507"/>
-        <w:gridCol w:w="1553"/>
-        <w:gridCol w:w="3529"/>
-      </w:tblGrid>
-      <w:tr xmlns:wp14="http://schemas.microsoft.com/office/word/2010/wordml" wp14:textId="77777777">
-        <w:trPr>
-          <w:trHeight w:val="451"/>
-        </w:trPr>
-        <w:tc>
-          <w:tcPr>
-            <w:tcW w:w="3697" w:type="dxa"/>
-            <w:tcBorders>
-              <w:top w:val="single" w:color="000000" w:sz="4" w:space="0"/>
-              <w:left w:val="single" w:color="000000" w:sz="4" w:space="0"/>
-              <w:bottom w:val="single" w:color="000000" w:sz="4" w:space="0"/>
-              <w:right w:val="single" w:color="000000" w:sz="4" w:space="0"/>
-            </w:tcBorders>
-          </w:tcPr>
-          <w:p wp14:textId="77777777">
-            <w:r>
-              <w:rPr>
-                <w:sz w:val="20"/>
-              </w:rPr>
-              <w:t xml:space="preserve"> </w:t>
-            </w:r>
-          </w:p>
-        </w:tc>
-        <w:tc>
-          <w:tcPr>
-            <w:tcW w:w="1361" w:type="dxa"/>
-            <w:tcBorders>
-              <w:top w:val="single" w:color="000000" w:sz="4" w:space="0"/>
-              <w:left w:val="single" w:color="000000" w:sz="4" w:space="0"/>
-              <w:bottom w:val="single" w:color="000000" w:sz="4" w:space="0"/>
-              <w:right w:val="single" w:color="000000" w:sz="4" w:space="0"/>
-            </w:tcBorders>
-          </w:tcPr>
-          <w:p wp14:textId="77777777">
-            <w:r>
-              <w:rPr>
-                <w:sz w:val="20"/>
-              </w:rPr>
-              <w:t xml:space="preserve">₦ </w:t>
-            </w:r>
-          </w:p>
-        </w:tc>
-        <w:tc>
-          <w:tcPr>
-            <w:tcW w:w="3507" w:type="dxa"/>
-            <w:tcBorders>
-              <w:top w:val="single" w:color="000000" w:sz="4" w:space="0"/>
-              <w:left w:val="single" w:color="000000" w:sz="4" w:space="0"/>
-              <w:bottom w:val="single" w:color="000000" w:sz="4" w:space="0"/>
-              <w:right w:val="single" w:color="000000" w:sz="4" w:space="0"/>
-            </w:tcBorders>
-          </w:tcPr>
-          <w:p wp14:textId="77777777">
-            <w:r>
-              <w:rPr>
-                <w:sz w:val="20"/>
-              </w:rPr>
-              <w:t xml:space="preserve"> </w:t>
-            </w:r>
-          </w:p>
-        </w:tc>
-        <w:tc>
-          <w:tcPr>
-            <w:tcW w:w="1553" w:type="dxa"/>
-            <w:tcBorders>
-              <w:top w:val="single" w:color="000000" w:sz="4" w:space="0"/>
-              <w:left w:val="single" w:color="000000" w:sz="4" w:space="0"/>
-              <w:bottom w:val="single" w:color="000000" w:sz="4" w:space="0"/>
-              <w:right w:val="single" w:color="000000" w:sz="4" w:space="0"/>
-            </w:tcBorders>
-          </w:tcPr>
-          <w:p wp14:textId="77777777">
-            <w:r>
-              <w:rPr>
-                <w:sz w:val="20"/>
-              </w:rPr>
-              <w:t xml:space="preserve">₦ </w:t>
-            </w:r>
-          </w:p>
-        </w:tc>
-        <w:tc>
-          <w:tcPr>
-            <w:tcW w:w="3529" w:type="dxa"/>
-            <w:tcBorders>
-              <w:top w:val="single" w:color="000000" w:sz="4" w:space="0"/>
-              <w:left w:val="single" w:color="000000" w:sz="4" w:space="0"/>
-              <w:bottom w:val="single" w:color="000000" w:sz="4" w:space="0"/>
-              <w:right w:val="single" w:color="000000" w:sz="4" w:space="0"/>
-            </w:tcBorders>
-          </w:tcPr>
-          <w:p wp14:textId="77777777">
-            <w:r>
-              <w:rPr>
-                <w:sz w:val="20"/>
-              </w:rPr>
-              <w:t xml:space="preserve"> </w:t>
-            </w:r>
-          </w:p>
-        </w:tc>
-      </w:tr>
-      <w:tr xmlns:wp14="http://schemas.microsoft.com/office/word/2010/wordml" wp14:textId="77777777">
-        <w:trPr>
-          <w:trHeight w:val="451"/>
-        </w:trPr>
-        <w:tc>
-          <w:tcPr>
-            <w:tcW w:w="3697" w:type="dxa"/>
-            <w:tcBorders>
-              <w:top w:val="single" w:color="000000" w:sz="4" w:space="0"/>
-              <w:left w:val="single" w:color="000000" w:sz="4" w:space="0"/>
-              <w:bottom w:val="single" w:color="000000" w:sz="4" w:space="0"/>
-              <w:right w:val="single" w:color="000000" w:sz="4" w:space="0"/>
-            </w:tcBorders>
-          </w:tcPr>
-          <w:p wp14:textId="77777777">
-            <w:r>
-              <w:rPr>
-                <w:sz w:val="20"/>
-              </w:rPr>
-              <w:t xml:space="preserve"> </w:t>
-            </w:r>
-          </w:p>
-        </w:tc>
-        <w:tc>
-          <w:tcPr>
-            <w:tcW w:w="1361" w:type="dxa"/>
-            <w:tcBorders>
-              <w:top w:val="single" w:color="000000" w:sz="4" w:space="0"/>
-              <w:left w:val="single" w:color="000000" w:sz="4" w:space="0"/>
-              <w:bottom w:val="single" w:color="000000" w:sz="4" w:space="0"/>
-              <w:right w:val="single" w:color="000000" w:sz="4" w:space="0"/>
-            </w:tcBorders>
-          </w:tcPr>
-          <w:p wp14:textId="77777777">
-            <w:r>
-              <w:rPr>
-                <w:sz w:val="20"/>
-              </w:rPr>
-              <w:t xml:space="preserve">₦ </w:t>
-            </w:r>
-          </w:p>
-        </w:tc>
-        <w:tc>
-          <w:tcPr>
-            <w:tcW w:w="3507" w:type="dxa"/>
-            <w:tcBorders>
-              <w:top w:val="single" w:color="000000" w:sz="4" w:space="0"/>
-              <w:left w:val="single" w:color="000000" w:sz="4" w:space="0"/>
-              <w:bottom w:val="single" w:color="000000" w:sz="4" w:space="0"/>
-              <w:right w:val="single" w:color="000000" w:sz="4" w:space="0"/>
-            </w:tcBorders>
-          </w:tcPr>
-          <w:p wp14:textId="77777777">
-            <w:r>
-              <w:rPr>
-                <w:sz w:val="20"/>
-              </w:rPr>
-              <w:t xml:space="preserve"> </w:t>
-            </w:r>
-          </w:p>
-        </w:tc>
-        <w:tc>
-          <w:tcPr>
-            <w:tcW w:w="1553" w:type="dxa"/>
-            <w:tcBorders>
-              <w:top w:val="single" w:color="000000" w:sz="4" w:space="0"/>
-              <w:left w:val="single" w:color="000000" w:sz="4" w:space="0"/>
-              <w:bottom w:val="single" w:color="000000" w:sz="4" w:space="0"/>
-              <w:right w:val="single" w:color="000000" w:sz="4" w:space="0"/>
-            </w:tcBorders>
-          </w:tcPr>
-          <w:p wp14:textId="77777777">
-            <w:r>
-              <w:rPr>
-                <w:sz w:val="20"/>
-              </w:rPr>
-              <w:t xml:space="preserve">₦ </w:t>
-            </w:r>
-          </w:p>
-        </w:tc>
-        <w:tc>
-          <w:tcPr>
-            <w:tcW w:w="3529" w:type="dxa"/>
-            <w:tcBorders>
-              <w:top w:val="single" w:color="000000" w:sz="4" w:space="0"/>
-              <w:left w:val="single" w:color="000000" w:sz="4" w:space="0"/>
-              <w:bottom w:val="single" w:color="000000" w:sz="4" w:space="0"/>
-              <w:right w:val="single" w:color="000000" w:sz="4" w:space="0"/>
-            </w:tcBorders>
-          </w:tcPr>
-          <w:p wp14:textId="77777777">
-            <w:r>
-              <w:rPr>
-                <w:sz w:val="20"/>
-              </w:rPr>
-              <w:t xml:space="preserve"> </w:t>
-            </w:r>
-          </w:p>
-        </w:tc>
-      </w:tr>
-      <w:tr xmlns:wp14="http://schemas.microsoft.com/office/word/2010/wordml" wp14:textId="77777777">
-        <w:trPr>
-          <w:trHeight w:val="451"/>
-        </w:trPr>
-        <w:tc>
-          <w:tcPr>
-            <w:tcW w:w="3697" w:type="dxa"/>
-            <w:tcBorders>
-              <w:top w:val="single" w:color="000000" w:sz="4" w:space="0"/>
-              <w:left w:val="single" w:color="000000" w:sz="4" w:space="0"/>
-              <w:bottom w:val="single" w:color="000000" w:sz="4" w:space="0"/>
-              <w:right w:val="single" w:color="000000" w:sz="4" w:space="0"/>
-            </w:tcBorders>
-          </w:tcPr>
-          <w:p wp14:textId="77777777">
-            <w:r>
-              <w:rPr>
-                <w:sz w:val="20"/>
-              </w:rPr>
-              <w:t xml:space="preserve"> </w:t>
-            </w:r>
-          </w:p>
-        </w:tc>
-        <w:tc>
-          <w:tcPr>
-            <w:tcW w:w="1361" w:type="dxa"/>
-            <w:tcBorders>
-              <w:top w:val="single" w:color="000000" w:sz="4" w:space="0"/>
-              <w:left w:val="single" w:color="000000" w:sz="4" w:space="0"/>
-              <w:bottom w:val="single" w:color="000000" w:sz="4" w:space="0"/>
-              <w:right w:val="single" w:color="000000" w:sz="4" w:space="0"/>
-            </w:tcBorders>
-          </w:tcPr>
-          <w:p wp14:textId="77777777">
-            <w:r>
-              <w:rPr>
-                <w:sz w:val="20"/>
-              </w:rPr>
-              <w:t xml:space="preserve">₦ </w:t>
-            </w:r>
-          </w:p>
-        </w:tc>
-        <w:tc>
-          <w:tcPr>
-            <w:tcW w:w="3507" w:type="dxa"/>
-            <w:tcBorders>
-              <w:top w:val="single" w:color="000000" w:sz="4" w:space="0"/>
-              <w:left w:val="single" w:color="000000" w:sz="4" w:space="0"/>
-              <w:bottom w:val="single" w:color="000000" w:sz="4" w:space="0"/>
-              <w:right w:val="single" w:color="000000" w:sz="4" w:space="0"/>
-            </w:tcBorders>
-          </w:tcPr>
-          <w:p wp14:textId="77777777">
-            <w:r>
-              <w:rPr>
-                <w:sz w:val="20"/>
-              </w:rPr>
-              <w:t xml:space="preserve"> </w:t>
-            </w:r>
-          </w:p>
-        </w:tc>
-        <w:tc>
-          <w:tcPr>
-            <w:tcW w:w="1553" w:type="dxa"/>
-            <w:tcBorders>
-              <w:top w:val="single" w:color="000000" w:sz="4" w:space="0"/>
-              <w:left w:val="single" w:color="000000" w:sz="4" w:space="0"/>
-              <w:bottom w:val="single" w:color="000000" w:sz="4" w:space="0"/>
-              <w:right w:val="single" w:color="000000" w:sz="4" w:space="0"/>
-            </w:tcBorders>
-          </w:tcPr>
-          <w:p wp14:textId="77777777">
-            <w:r>
-              <w:rPr>
-                <w:sz w:val="20"/>
-              </w:rPr>
-              <w:t xml:space="preserve">₦ </w:t>
-            </w:r>
-          </w:p>
-        </w:tc>
-        <w:tc>
-          <w:tcPr>
-            <w:tcW w:w="3529" w:type="dxa"/>
-            <w:tcBorders>
-              <w:top w:val="single" w:color="000000" w:sz="4" w:space="0"/>
-              <w:left w:val="single" w:color="000000" w:sz="4" w:space="0"/>
-              <w:bottom w:val="single" w:color="000000" w:sz="4" w:space="0"/>
-              <w:right w:val="single" w:color="000000" w:sz="4" w:space="0"/>
-            </w:tcBorders>
-          </w:tcPr>
-          <w:p wp14:textId="77777777">
-            <w:r>
-              <w:rPr>
-                <w:sz w:val="20"/>
-              </w:rPr>
-              <w:t xml:space="preserve"> </w:t>
-            </w:r>
-          </w:p>
-        </w:tc>
-      </w:tr>
-      <w:tr xmlns:wp14="http://schemas.microsoft.com/office/word/2010/wordml" wp14:textId="77777777">
-        <w:trPr>
-          <w:trHeight w:val="422"/>
-        </w:trPr>
-        <w:tc>
-          <w:tcPr>
-            <w:tcW w:w="3697" w:type="dxa"/>
-            <w:tcBorders>
-              <w:top w:val="single" w:color="000000" w:sz="4" w:space="0"/>
-              <w:left w:val="single" w:color="000000" w:sz="4" w:space="0"/>
-              <w:bottom w:val="single" w:color="000000" w:sz="4" w:space="0"/>
-              <w:right w:val="single" w:color="000000" w:sz="4" w:space="0"/>
-            </w:tcBorders>
-          </w:tcPr>
-          <w:p wp14:textId="77777777">
-            <w:pPr>
-              <w:ind w:right="48"/>
-              <w:jc w:val="right"/>
-            </w:pPr>
-            <w:r>
-              <w:rPr>
-                <w:sz w:val="20"/>
-              </w:rPr>
-              <w:t xml:space="preserve">Total: </w:t>
-            </w:r>
-          </w:p>
-        </w:tc>
-        <w:tc>
-          <w:tcPr>
-            <w:tcW w:w="1361" w:type="dxa"/>
-            <w:tcBorders>
-              <w:top w:val="single" w:color="000000" w:sz="4" w:space="0"/>
-              <w:left w:val="single" w:color="000000" w:sz="4" w:space="0"/>
-              <w:bottom w:val="single" w:color="000000" w:sz="4" w:space="0"/>
-              <w:right w:val="single" w:color="000000" w:sz="4" w:space="0"/>
-            </w:tcBorders>
-          </w:tcPr>
-          <w:p wp14:textId="77777777">
-            <w:r>
-              <w:rPr>
-                <w:sz w:val="20"/>
-              </w:rPr>
-              <w:t xml:space="preserve">₦ </w:t>
-            </w:r>
-          </w:p>
-        </w:tc>
-        <w:tc>
-          <w:tcPr>
-            <w:tcW w:w="3507" w:type="dxa"/>
-            <w:tcBorders>
-              <w:top w:val="single" w:color="000000" w:sz="4" w:space="0"/>
-              <w:left w:val="single" w:color="000000" w:sz="4" w:space="0"/>
-              <w:bottom w:val="single" w:color="000000" w:sz="4" w:space="0"/>
-              <w:right w:val="single" w:color="000000" w:sz="4" w:space="0"/>
-            </w:tcBorders>
-          </w:tcPr>
-          <w:p wp14:textId="77777777">
-            <w:pPr>
-              <w:ind w:right="47"/>
-              <w:jc w:val="right"/>
-            </w:pPr>
-            <w:r>
-              <w:rPr>
-                <w:b/>
-                <w:sz w:val="20"/>
-              </w:rPr>
-              <w:t xml:space="preserve">Total: </w:t>
-            </w:r>
-          </w:p>
-        </w:tc>
-        <w:tc>
-          <w:tcPr>
-            <w:tcW w:w="1553" w:type="dxa"/>
-            <w:tcBorders>
-              <w:top w:val="single" w:color="000000" w:sz="4" w:space="0"/>
-              <w:left w:val="single" w:color="000000" w:sz="4" w:space="0"/>
-              <w:bottom w:val="single" w:color="000000" w:sz="4" w:space="0"/>
-              <w:right w:val="single" w:color="000000" w:sz="4" w:space="0"/>
-            </w:tcBorders>
-          </w:tcPr>
-          <w:p wp14:textId="77777777">
-            <w:r>
-              <w:rPr>
-                <w:sz w:val="20"/>
-              </w:rPr>
-              <w:t xml:space="preserve">₦ </w:t>
-            </w:r>
-            <w:r>
-              <w:rPr>
-                <w:sz w:val="20"/>
-              </w:rPr>
-              <w:t>2900</w:t>
-            </w:r>
-          </w:p>
-        </w:tc>
-        <w:tc>
-          <w:tcPr>
-            <w:tcW w:w="3529" w:type="dxa"/>
-            <w:tcBorders>
-              <w:top w:val="single" w:color="000000" w:sz="4" w:space="0"/>
-              <w:left w:val="single" w:color="000000" w:sz="4" w:space="0"/>
-              <w:bottom w:val="single" w:color="000000" w:sz="4" w:space="0"/>
-              <w:right w:val="single" w:color="000000" w:sz="4" w:space="0"/>
-            </w:tcBorders>
-          </w:tcPr>
-          <w:p wp14:textId="77777777">
-            <w:r>
-              <w:rPr>
-                <w:sz w:val="20"/>
-              </w:rPr>
-              <w:t xml:space="preserve"> </w:t>
-            </w:r>
-          </w:p>
-        </w:tc>
-      </w:tr>
-    </w:tbl>
-    <w:p xmlns:wp14="http://schemas.microsoft.com/office/word/2010/wordml" wp14:textId="77777777">
-      <w:pPr>
-        <w:spacing w:after="162"/>
-        <w:jc w:val="both"/>
-      </w:pPr>
-      <w:r>
-        <w:rPr>
-          <w:b/>
-          <w:sz w:val="24"/>
-        </w:rPr>
-        <w:t xml:space="preserve"> </w:t>
-      </w:r>
-    </w:p>
-    <w:p xmlns:wp14="http://schemas.microsoft.com/office/word/2010/wordml" wp14:textId="77777777">
+    <w:p>
       <w:pPr>
         <w:spacing w:after="0"/>
         <w:jc w:val="both"/>
       </w:pPr>
-      <w:r>
-        <w:rPr>
-          <w:sz w:val="24"/>
-        </w:rPr>
-        <w:t xml:space="preserve"> </w:t>
-      </w:r>
     </w:p>
     <w:sectPr>
       <w:pgSz w:w="15840" w:h="12240" w:orient="landscape"/>
@@ -2288,7 +1504,7 @@
 </file>
 
 <file path=word/numbering.xml><?xml version="1.0" encoding="utf-8"?>
-<w:numbering xmlns:wpc="http://schemas.microsoft.com/office/word/2010/wordprocessingCanvas" xmlns:cx="http://schemas.microsoft.com/office/drawing/2014/chartex" xmlns:cx1="http://schemas.microsoft.com/office/drawing/2015/9/8/chartex" xmlns:cx2="http://schemas.microsoft.com/office/drawing/2015/10/21/chartex" xmlns:cx3="http://schemas.microsoft.com/office/drawing/2016/5/9/chartex" xmlns:cx4="http://schemas.microsoft.com/office/drawing/2016/5/10/chartex" xmlns:cx5="http://schemas.microsoft.com/office/drawing/2016/5/11/chartex" xmlns:cx6="http://schemas.microsoft.com/office/drawing/2016/5/12/chartex" xmlns:cx7="http://schemas.microsoft.com/office/drawing/2016/5/13/chartex" xmlns:cx8="http://schemas.microsoft.com/office/drawing/2016/5/14/chartex" xmlns:mc="http://schemas.openxmlformats.org/markup-compatibility/2006" xmlns:aink="http://schemas.microsoft.com/office/drawing/2016/ink" xmlns:am3d="http://schemas.microsoft.com/office/drawing/2017/model3d" xmlns:o="urn:schemas-microsoft-com:office:office" xmlns:r="http://schemas.openxmlformats.org/officeDocument/2006/relationships" xmlns:m="http://schemas.openxmlformats.org/officeDocument/2006/math" xmlns:v="urn:schemas-microsoft-com:vml" xmlns:wp14="http://schemas.microsoft.com/office/word/2010/wordprocessingDrawing" xmlns:wp="http://schemas.openxmlformats.org/drawingml/2006/wordprocessingDrawing" xmlns:w10="urn:schemas-microsoft-com:office:word" xmlns:w="http://schemas.openxmlformats.org/wordprocessingml/2006/main" xmlns:w14="http://schemas.microsoft.com/office/word/2010/wordml" xmlns:w15="http://schemas.microsoft.com/office/word/2012/wordml" xmlns:w16cid="http://schemas.microsoft.com/office/word/2016/wordml/cid" xmlns:w16se="http://schemas.microsoft.com/office/word/2015/wordml/symex" xmlns:wpg="http://schemas.microsoft.com/office/word/2010/wordprocessingGroup" xmlns:wpi="http://schemas.microsoft.com/office/word/2010/wordprocessingInk" xmlns:wne="http://schemas.microsoft.com/office/word/2006/wordml" xmlns:wps="http://schemas.microsoft.com/office/word/2010/wordprocessingShape" mc:Ignorable="w14 w15 w16se w16cid wp14">
+<w:numbering xmlns:wpc="http://schemas.microsoft.com/office/word/2010/wordprocessingCanvas" xmlns:cx="http://schemas.microsoft.com/office/drawing/2014/chartex" xmlns:cx1="http://schemas.microsoft.com/office/drawing/2015/9/8/chartex" xmlns:cx2="http://schemas.microsoft.com/office/drawing/2015/10/21/chartex" xmlns:cx3="http://schemas.microsoft.com/office/drawing/2016/5/9/chartex" xmlns:cx4="http://schemas.microsoft.com/office/drawing/2016/5/10/chartex" xmlns:cx5="http://schemas.microsoft.com/office/drawing/2016/5/11/chartex" xmlns:cx6="http://schemas.microsoft.com/office/drawing/2016/5/12/chartex" xmlns:cx7="http://schemas.microsoft.com/office/drawing/2016/5/13/chartex" xmlns:cx8="http://schemas.microsoft.com/office/drawing/2016/5/14/chartex" xmlns:mc="http://schemas.openxmlformats.org/markup-compatibility/2006" xmlns:aink="http://schemas.microsoft.com/office/drawing/2016/ink" xmlns:am3d="http://schemas.microsoft.com/office/drawing/2017/model3d" xmlns:o="urn:schemas-microsoft-com:office:office" xmlns:oel="http://schemas.microsoft.com/office/2019/extlst" xmlns:r="http://schemas.openxmlformats.org/officeDocument/2006/relationships" xmlns:m="http://schemas.openxmlformats.org/officeDocument/2006/math" xmlns:v="urn:schemas-microsoft-com:vml" xmlns:wp14="http://schemas.microsoft.com/office/word/2010/wordprocessingDrawing" xmlns:wp="http://schemas.openxmlformats.org/drawingml/2006/wordprocessingDrawing" xmlns:w10="urn:schemas-microsoft-com:office:word" xmlns:w="http://schemas.openxmlformats.org/wordprocessingml/2006/main" xmlns:w14="http://schemas.microsoft.com/office/word/2010/wordml" xmlns:w15="http://schemas.microsoft.com/office/word/2012/wordml" xmlns:w16cex="http://schemas.microsoft.com/office/word/2018/wordml/cex" xmlns:w16cid="http://schemas.microsoft.com/office/word/2016/wordml/cid" xmlns:w16="http://schemas.microsoft.com/office/word/2018/wordml" xmlns:w16sdtdh="http://schemas.microsoft.com/office/word/2020/wordml/sdtdatahash" xmlns:w16se="http://schemas.microsoft.com/office/word/2015/wordml/symex" xmlns:wpg="http://schemas.microsoft.com/office/word/2010/wordprocessingGroup" xmlns:wpi="http://schemas.microsoft.com/office/word/2010/wordprocessingInk" xmlns:wne="http://schemas.microsoft.com/office/word/2006/wordml" xmlns:wps="http://schemas.microsoft.com/office/word/2010/wordprocessingShape" mc:Ignorable="w14 w15 w16se w16cid w16 w16cex w16sdtdh wp14">
   <w:abstractNum w:abstractNumId="0" w15:restartNumberingAfterBreak="0">
     <w:nsid w:val="22F958EB"/>
     <w:multiLevelType w:val="hybridMultilevel"/>
@@ -2302,7 +1518,7 @@
         <w:ind w:left="705"/>
       </w:pPr>
       <w:rPr>
-        <w:rFonts w:ascii="Calibri" w:hAnsi="Calibri" w:eastAsia="Calibri" w:cs="Calibri"/>
+        <w:rFonts w:ascii="Calibri" w:eastAsia="Calibri" w:hAnsi="Calibri" w:cs="Calibri"/>
         <w:b w:val="0"/>
         <w:i w:val="0"/>
         <w:strike w:val="0"/>
@@ -2311,7 +1527,7 @@
         <w:sz w:val="24"/>
         <w:szCs w:val="24"/>
         <w:u w:val="none" w:color="000000"/>
-        <w:bdr w:val="none" w:color="auto" w:sz="0" w:space="0"/>
+        <w:bdr w:val="none" w:sz="0" w:space="0" w:color="auto"/>
         <w:shd w:val="clear" w:color="auto" w:fill="auto"/>
         <w:vertAlign w:val="baseline"/>
       </w:rPr>
@@ -2325,7 +1541,7 @@
         <w:ind w:left="1440"/>
       </w:pPr>
       <w:rPr>
-        <w:rFonts w:ascii="Calibri" w:hAnsi="Calibri" w:eastAsia="Calibri" w:cs="Calibri"/>
+        <w:rFonts w:ascii="Calibri" w:eastAsia="Calibri" w:hAnsi="Calibri" w:cs="Calibri"/>
         <w:b w:val="0"/>
         <w:i w:val="0"/>
         <w:strike w:val="0"/>
@@ -2334,7 +1550,7 @@
         <w:sz w:val="24"/>
         <w:szCs w:val="24"/>
         <w:u w:val="none" w:color="000000"/>
-        <w:bdr w:val="none" w:color="auto" w:sz="0" w:space="0"/>
+        <w:bdr w:val="none" w:sz="0" w:space="0" w:color="auto"/>
         <w:shd w:val="clear" w:color="auto" w:fill="auto"/>
         <w:vertAlign w:val="baseline"/>
       </w:rPr>
@@ -2348,7 +1564,7 @@
         <w:ind w:left="2160"/>
       </w:pPr>
       <w:rPr>
-        <w:rFonts w:ascii="Calibri" w:hAnsi="Calibri" w:eastAsia="Calibri" w:cs="Calibri"/>
+        <w:rFonts w:ascii="Calibri" w:eastAsia="Calibri" w:hAnsi="Calibri" w:cs="Calibri"/>
         <w:b w:val="0"/>
         <w:i w:val="0"/>
         <w:strike w:val="0"/>
@@ -2357,7 +1573,7 @@
         <w:sz w:val="24"/>
         <w:szCs w:val="24"/>
         <w:u w:val="none" w:color="000000"/>
-        <w:bdr w:val="none" w:color="auto" w:sz="0" w:space="0"/>
+        <w:bdr w:val="none" w:sz="0" w:space="0" w:color="auto"/>
         <w:shd w:val="clear" w:color="auto" w:fill="auto"/>
         <w:vertAlign w:val="baseline"/>
       </w:rPr>
@@ -2371,7 +1587,7 @@
         <w:ind w:left="2880"/>
       </w:pPr>
       <w:rPr>
-        <w:rFonts w:ascii="Calibri" w:hAnsi="Calibri" w:eastAsia="Calibri" w:cs="Calibri"/>
+        <w:rFonts w:ascii="Calibri" w:eastAsia="Calibri" w:hAnsi="Calibri" w:cs="Calibri"/>
         <w:b w:val="0"/>
         <w:i w:val="0"/>
         <w:strike w:val="0"/>
@@ -2380,7 +1596,7 @@
         <w:sz w:val="24"/>
         <w:szCs w:val="24"/>
         <w:u w:val="none" w:color="000000"/>
-        <w:bdr w:val="none" w:color="auto" w:sz="0" w:space="0"/>
+        <w:bdr w:val="none" w:sz="0" w:space="0" w:color="auto"/>
         <w:shd w:val="clear" w:color="auto" w:fill="auto"/>
         <w:vertAlign w:val="baseline"/>
       </w:rPr>
@@ -2394,7 +1610,7 @@
         <w:ind w:left="3600"/>
       </w:pPr>
       <w:rPr>
-        <w:rFonts w:ascii="Calibri" w:hAnsi="Calibri" w:eastAsia="Calibri" w:cs="Calibri"/>
+        <w:rFonts w:ascii="Calibri" w:eastAsia="Calibri" w:hAnsi="Calibri" w:cs="Calibri"/>
         <w:b w:val="0"/>
         <w:i w:val="0"/>
         <w:strike w:val="0"/>
@@ -2403,7 +1619,7 @@
         <w:sz w:val="24"/>
         <w:szCs w:val="24"/>
         <w:u w:val="none" w:color="000000"/>
-        <w:bdr w:val="none" w:color="auto" w:sz="0" w:space="0"/>
+        <w:bdr w:val="none" w:sz="0" w:space="0" w:color="auto"/>
         <w:shd w:val="clear" w:color="auto" w:fill="auto"/>
         <w:vertAlign w:val="baseline"/>
       </w:rPr>
@@ -2417,7 +1633,7 @@
         <w:ind w:left="4320"/>
       </w:pPr>
       <w:rPr>
-        <w:rFonts w:ascii="Calibri" w:hAnsi="Calibri" w:eastAsia="Calibri" w:cs="Calibri"/>
+        <w:rFonts w:ascii="Calibri" w:eastAsia="Calibri" w:hAnsi="Calibri" w:cs="Calibri"/>
         <w:b w:val="0"/>
         <w:i w:val="0"/>
         <w:strike w:val="0"/>
@@ -2426,7 +1642,7 @@
         <w:sz w:val="24"/>
         <w:szCs w:val="24"/>
         <w:u w:val="none" w:color="000000"/>
-        <w:bdr w:val="none" w:color="auto" w:sz="0" w:space="0"/>
+        <w:bdr w:val="none" w:sz="0" w:space="0" w:color="auto"/>
         <w:shd w:val="clear" w:color="auto" w:fill="auto"/>
         <w:vertAlign w:val="baseline"/>
       </w:rPr>
@@ -2440,7 +1656,7 @@
         <w:ind w:left="5040"/>
       </w:pPr>
       <w:rPr>
-        <w:rFonts w:ascii="Calibri" w:hAnsi="Calibri" w:eastAsia="Calibri" w:cs="Calibri"/>
+        <w:rFonts w:ascii="Calibri" w:eastAsia="Calibri" w:hAnsi="Calibri" w:cs="Calibri"/>
         <w:b w:val="0"/>
         <w:i w:val="0"/>
         <w:strike w:val="0"/>
@@ -2449,7 +1665,7 @@
         <w:sz w:val="24"/>
         <w:szCs w:val="24"/>
         <w:u w:val="none" w:color="000000"/>
-        <w:bdr w:val="none" w:color="auto" w:sz="0" w:space="0"/>
+        <w:bdr w:val="none" w:sz="0" w:space="0" w:color="auto"/>
         <w:shd w:val="clear" w:color="auto" w:fill="auto"/>
         <w:vertAlign w:val="baseline"/>
       </w:rPr>
@@ -2463,7 +1679,7 @@
         <w:ind w:left="5760"/>
       </w:pPr>
       <w:rPr>
-        <w:rFonts w:ascii="Calibri" w:hAnsi="Calibri" w:eastAsia="Calibri" w:cs="Calibri"/>
+        <w:rFonts w:ascii="Calibri" w:eastAsia="Calibri" w:hAnsi="Calibri" w:cs="Calibri"/>
         <w:b w:val="0"/>
         <w:i w:val="0"/>
         <w:strike w:val="0"/>
@@ -2472,7 +1688,7 @@
         <w:sz w:val="24"/>
         <w:szCs w:val="24"/>
         <w:u w:val="none" w:color="000000"/>
-        <w:bdr w:val="none" w:color="auto" w:sz="0" w:space="0"/>
+        <w:bdr w:val="none" w:sz="0" w:space="0" w:color="auto"/>
         <w:shd w:val="clear" w:color="auto" w:fill="auto"/>
         <w:vertAlign w:val="baseline"/>
       </w:rPr>
@@ -2486,7 +1702,7 @@
         <w:ind w:left="6480"/>
       </w:pPr>
       <w:rPr>
-        <w:rFonts w:ascii="Calibri" w:hAnsi="Calibri" w:eastAsia="Calibri" w:cs="Calibri"/>
+        <w:rFonts w:ascii="Calibri" w:eastAsia="Calibri" w:hAnsi="Calibri" w:cs="Calibri"/>
         <w:b w:val="0"/>
         <w:i w:val="0"/>
         <w:strike w:val="0"/>
@@ -2495,24 +1711,24 @@
         <w:sz w:val="24"/>
         <w:szCs w:val="24"/>
         <w:u w:val="none" w:color="000000"/>
-        <w:bdr w:val="none" w:color="auto" w:sz="0" w:space="0"/>
+        <w:bdr w:val="none" w:sz="0" w:space="0" w:color="auto"/>
         <w:shd w:val="clear" w:color="auto" w:fill="auto"/>
         <w:vertAlign w:val="baseline"/>
       </w:rPr>
     </w:lvl>
   </w:abstractNum>
-  <w:num w:numId="1">
+  <w:num w:numId="1" w16cid:durableId="455829638">
     <w:abstractNumId w:val="0"/>
   </w:num>
 </w:numbering>
 </file>
 
 <file path=word/styles.xml><?xml version="1.0" encoding="utf-8"?>
-<w:styles xmlns:wp14="http://schemas.microsoft.com/office/word/2010/wordprocessingDrawing" xmlns:mc="http://schemas.openxmlformats.org/markup-compatibility/2006" xmlns:r="http://schemas.openxmlformats.org/officeDocument/2006/relationships" xmlns:w="http://schemas.openxmlformats.org/wordprocessingml/2006/main" xmlns:w14="http://schemas.microsoft.com/office/word/2010/wordml" xmlns:w15="http://schemas.microsoft.com/office/word/2012/wordml" xmlns:w16cid="http://schemas.microsoft.com/office/word/2016/wordml/cid" xmlns:w16se="http://schemas.microsoft.com/office/word/2015/wordml/symex" mc:Ignorable="w14 w15 w16se w16cid wp14">
+<w:styles xmlns:mc="http://schemas.openxmlformats.org/markup-compatibility/2006" xmlns:r="http://schemas.openxmlformats.org/officeDocument/2006/relationships" xmlns:w="http://schemas.openxmlformats.org/wordprocessingml/2006/main" xmlns:w14="http://schemas.microsoft.com/office/word/2010/wordml" xmlns:w15="http://schemas.microsoft.com/office/word/2012/wordml" xmlns:w16cex="http://schemas.microsoft.com/office/word/2018/wordml/cex" xmlns:w16cid="http://schemas.microsoft.com/office/word/2016/wordml/cid" xmlns:w16="http://schemas.microsoft.com/office/word/2018/wordml" xmlns:w16sdtdh="http://schemas.microsoft.com/office/word/2020/wordml/sdtdatahash" xmlns:w16se="http://schemas.microsoft.com/office/word/2015/wordml/symex" mc:Ignorable="w14 w15 w16se w16cid w16 w16cex w16sdtdh">
   <w:docDefaults>
     <w:rPrDefault>
       <w:rPr>
-        <w:rFonts w:asciiTheme="minorHAnsi" w:hAnsiTheme="minorHAnsi" w:eastAsiaTheme="minorEastAsia" w:cstheme="minorBidi"/>
+        <w:rFonts w:asciiTheme="minorHAnsi" w:eastAsiaTheme="minorEastAsia" w:hAnsiTheme="minorHAnsi" w:cstheme="minorBidi"/>
         <w:sz w:val="22"/>
         <w:szCs w:val="22"/>
         <w:lang w:val="en-US" w:eastAsia="en-US" w:bidi="ar-SA"/>
@@ -2524,17 +1740,17 @@
       </w:pPr>
     </w:pPrDefault>
   </w:docDefaults>
-  <w:latentStyles w:defLockedState="0" w:defUIPriority="99" w:defSemiHidden="0" w:defUnhideWhenUsed="0" w:defQFormat="0" w:count="375">
+  <w:latentStyles w:defLockedState="0" w:defUIPriority="99" w:defSemiHidden="0" w:defUnhideWhenUsed="0" w:defQFormat="0" w:count="376">
     <w:lsdException w:name="Normal" w:uiPriority="0" w:qFormat="1"/>
     <w:lsdException w:name="heading 1" w:uiPriority="9" w:qFormat="1"/>
-    <w:lsdException w:name="heading 2" w:uiPriority="9" w:semiHidden="1" w:unhideWhenUsed="1" w:qFormat="1"/>
-    <w:lsdException w:name="heading 3" w:uiPriority="9" w:semiHidden="1" w:unhideWhenUsed="1" w:qFormat="1"/>
-    <w:lsdException w:name="heading 4" w:uiPriority="9" w:semiHidden="1" w:unhideWhenUsed="1" w:qFormat="1"/>
-    <w:lsdException w:name="heading 5" w:uiPriority="9" w:semiHidden="1" w:unhideWhenUsed="1" w:qFormat="1"/>
-    <w:lsdException w:name="heading 6" w:uiPriority="9" w:semiHidden="1" w:unhideWhenUsed="1" w:qFormat="1"/>
-    <w:lsdException w:name="heading 7" w:uiPriority="9" w:semiHidden="1" w:unhideWhenUsed="1" w:qFormat="1"/>
-    <w:lsdException w:name="heading 8" w:uiPriority="9" w:semiHidden="1" w:unhideWhenUsed="1" w:qFormat="1"/>
-    <w:lsdException w:name="heading 9" w:uiPriority="9" w:semiHidden="1" w:unhideWhenUsed="1" w:qFormat="1"/>
+    <w:lsdException w:name="heading 2" w:semiHidden="1" w:uiPriority="9" w:unhideWhenUsed="1" w:qFormat="1"/>
+    <w:lsdException w:name="heading 3" w:semiHidden="1" w:uiPriority="9" w:unhideWhenUsed="1" w:qFormat="1"/>
+    <w:lsdException w:name="heading 4" w:semiHidden="1" w:uiPriority="9" w:unhideWhenUsed="1" w:qFormat="1"/>
+    <w:lsdException w:name="heading 5" w:semiHidden="1" w:uiPriority="9" w:unhideWhenUsed="1" w:qFormat="1"/>
+    <w:lsdException w:name="heading 6" w:semiHidden="1" w:uiPriority="9" w:unhideWhenUsed="1" w:qFormat="1"/>
+    <w:lsdException w:name="heading 7" w:semiHidden="1" w:uiPriority="9" w:unhideWhenUsed="1" w:qFormat="1"/>
+    <w:lsdException w:name="heading 8" w:semiHidden="1" w:uiPriority="9" w:unhideWhenUsed="1" w:qFormat="1"/>
+    <w:lsdException w:name="heading 9" w:semiHidden="1" w:uiPriority="9" w:unhideWhenUsed="1" w:qFormat="1"/>
     <w:lsdException w:name="index 1" w:semiHidden="1" w:unhideWhenUsed="1"/>
     <w:lsdException w:name="index 2" w:semiHidden="1" w:unhideWhenUsed="1"/>
     <w:lsdException w:name="index 3" w:semiHidden="1" w:unhideWhenUsed="1"/>
@@ -2544,22 +1760,22 @@
     <w:lsdException w:name="index 7" w:semiHidden="1" w:unhideWhenUsed="1"/>
     <w:lsdException w:name="index 8" w:semiHidden="1" w:unhideWhenUsed="1"/>
     <w:lsdException w:name="index 9" w:semiHidden="1" w:unhideWhenUsed="1"/>
-    <w:lsdException w:name="toc 1" w:uiPriority="39" w:semiHidden="1" w:unhideWhenUsed="1"/>
-    <w:lsdException w:name="toc 2" w:uiPriority="39" w:semiHidden="1" w:unhideWhenUsed="1"/>
-    <w:lsdException w:name="toc 3" w:uiPriority="39" w:semiHidden="1" w:unhideWhenUsed="1"/>
-    <w:lsdException w:name="toc 4" w:uiPriority="39" w:semiHidden="1" w:unhideWhenUsed="1"/>
-    <w:lsdException w:name="toc 5" w:uiPriority="39" w:semiHidden="1" w:unhideWhenUsed="1"/>
-    <w:lsdException w:name="toc 6" w:uiPriority="39" w:semiHidden="1" w:unhideWhenUsed="1"/>
-    <w:lsdException w:name="toc 7" w:uiPriority="39" w:semiHidden="1" w:unhideWhenUsed="1"/>
-    <w:lsdException w:name="toc 8" w:uiPriority="39" w:semiHidden="1" w:unhideWhenUsed="1"/>
-    <w:lsdException w:name="toc 9" w:uiPriority="39" w:semiHidden="1" w:unhideWhenUsed="1"/>
+    <w:lsdException w:name="toc 1" w:semiHidden="1" w:uiPriority="39" w:unhideWhenUsed="1"/>
+    <w:lsdException w:name="toc 2" w:semiHidden="1" w:uiPriority="39" w:unhideWhenUsed="1"/>
+    <w:lsdException w:name="toc 3" w:semiHidden="1" w:uiPriority="39" w:unhideWhenUsed="1"/>
+    <w:lsdException w:name="toc 4" w:semiHidden="1" w:uiPriority="39" w:unhideWhenUsed="1"/>
+    <w:lsdException w:name="toc 5" w:semiHidden="1" w:uiPriority="39" w:unhideWhenUsed="1"/>
+    <w:lsdException w:name="toc 6" w:semiHidden="1" w:uiPriority="39" w:unhideWhenUsed="1"/>
+    <w:lsdException w:name="toc 7" w:semiHidden="1" w:uiPriority="39" w:unhideWhenUsed="1"/>
+    <w:lsdException w:name="toc 8" w:semiHidden="1" w:uiPriority="39" w:unhideWhenUsed="1"/>
+    <w:lsdException w:name="toc 9" w:semiHidden="1" w:uiPriority="39" w:unhideWhenUsed="1"/>
     <w:lsdException w:name="Normal Indent" w:semiHidden="1" w:unhideWhenUsed="1"/>
     <w:lsdException w:name="footnote text" w:semiHidden="1" w:unhideWhenUsed="1"/>
     <w:lsdException w:name="annotation text" w:semiHidden="1" w:unhideWhenUsed="1"/>
     <w:lsdException w:name="header" w:semiHidden="1" w:unhideWhenUsed="1"/>
     <w:lsdException w:name="footer" w:semiHidden="1" w:unhideWhenUsed="1"/>
     <w:lsdException w:name="index heading" w:semiHidden="1" w:unhideWhenUsed="1"/>
-    <w:lsdException w:name="caption" w:uiPriority="35" w:semiHidden="1" w:unhideWhenUsed="1" w:qFormat="1"/>
+    <w:lsdException w:name="caption" w:semiHidden="1" w:uiPriority="35" w:unhideWhenUsed="1" w:qFormat="1"/>
     <w:lsdException w:name="table of figures" w:semiHidden="1" w:unhideWhenUsed="1"/>
     <w:lsdException w:name="envelope address" w:semiHidden="1" w:unhideWhenUsed="1"/>
     <w:lsdException w:name="envelope return" w:semiHidden="1" w:unhideWhenUsed="1"/>
@@ -2590,7 +1806,7 @@
     <w:lsdException w:name="Title" w:uiPriority="10" w:qFormat="1"/>
     <w:lsdException w:name="Closing" w:semiHidden="1" w:unhideWhenUsed="1"/>
     <w:lsdException w:name="Signature" w:semiHidden="1" w:unhideWhenUsed="1"/>
-    <w:lsdException w:name="Default Paragraph Font" w:uiPriority="1" w:semiHidden="1" w:unhideWhenUsed="1"/>
+    <w:lsdException w:name="Default Paragraph Font" w:semiHidden="1" w:uiPriority="1" w:unhideWhenUsed="1"/>
     <w:lsdException w:name="Body Text" w:semiHidden="1" w:unhideWhenUsed="1"/>
     <w:lsdException w:name="Body Text Indent" w:semiHidden="1" w:unhideWhenUsed="1"/>
     <w:lsdException w:name="List Continue" w:semiHidden="1" w:unhideWhenUsed="1"/>
@@ -2630,7 +1846,6 @@
     <w:lsdException w:name="HTML Sample" w:semiHidden="1" w:unhideWhenUsed="1"/>
     <w:lsdException w:name="HTML Typewriter" w:semiHidden="1" w:unhideWhenUsed="1"/>
     <w:lsdException w:name="HTML Variable" w:semiHidden="1" w:unhideWhenUsed="1"/>
-    <w:lsdException w:name="Normal Table" w:semiHidden="1" w:unhideWhenUsed="1"/>
     <w:lsdException w:name="annotation subject" w:semiHidden="1" w:unhideWhenUsed="1"/>
     <w:lsdException w:name="No List" w:semiHidden="1" w:unhideWhenUsed="1"/>
     <w:lsdException w:name="Outline List 1" w:semiHidden="1" w:unhideWhenUsed="1"/>
@@ -2677,10 +1892,8 @@
     <w:lsdException w:name="Table Subtle 2" w:semiHidden="1" w:unhideWhenUsed="1"/>
     <w:lsdException w:name="Table Web 1" w:semiHidden="1" w:unhideWhenUsed="1"/>
     <w:lsdException w:name="Table Web 2" w:semiHidden="1" w:unhideWhenUsed="1"/>
-    <w:lsdException w:name="Table Web 3" w:semiHidden="1" w:unhideWhenUsed="1"/>
     <w:lsdException w:name="Balloon Text" w:semiHidden="1" w:unhideWhenUsed="1"/>
     <w:lsdException w:name="Table Grid" w:uiPriority="39"/>
-    <w:lsdException w:name="Table Theme" w:semiHidden="1" w:unhideWhenUsed="1"/>
     <w:lsdException w:name="Placeholder Text" w:semiHidden="1"/>
     <w:lsdException w:name="No Spacing" w:uiPriority="1" w:qFormat="1"/>
     <w:lsdException w:name="Light Shading" w:uiPriority="60"/>
@@ -2790,8 +2003,8 @@
     <w:lsdException w:name="Subtle Reference" w:uiPriority="31" w:qFormat="1"/>
     <w:lsdException w:name="Intense Reference" w:uiPriority="32" w:qFormat="1"/>
     <w:lsdException w:name="Book Title" w:uiPriority="33" w:qFormat="1"/>
-    <w:lsdException w:name="Bibliography" w:uiPriority="37" w:semiHidden="1" w:unhideWhenUsed="1"/>
-    <w:lsdException w:name="TOC Heading" w:uiPriority="39" w:semiHidden="1" w:unhideWhenUsed="1" w:qFormat="1"/>
+    <w:lsdException w:name="Bibliography" w:semiHidden="1" w:uiPriority="37" w:unhideWhenUsed="1"/>
+    <w:lsdException w:name="TOC Heading" w:semiHidden="1" w:uiPriority="39" w:unhideWhenUsed="1" w:qFormat="1"/>
     <w:lsdException w:name="Plain Table 1" w:uiPriority="41"/>
     <w:lsdException w:name="Plain Table 2" w:uiPriority="42"/>
     <w:lsdException w:name="Plain Table 3" w:uiPriority="43"/>
@@ -2900,22 +2113,23 @@
     <w:lsdException w:name="Smart Hyperlink" w:semiHidden="1" w:unhideWhenUsed="1"/>
     <w:lsdException w:name="Hashtag" w:semiHidden="1" w:unhideWhenUsed="1"/>
     <w:lsdException w:name="Unresolved Mention" w:semiHidden="1" w:unhideWhenUsed="1"/>
+    <w:lsdException w:name="Smart Link" w:semiHidden="1" w:unhideWhenUsed="1"/>
   </w:latentStyles>
-  <w:style w:type="paragraph" w:styleId="Normal" w:default="1">
+  <w:style w:type="paragraph" w:default="1" w:styleId="Normal">
     <w:name w:val="Normal"/>
     <w:qFormat/>
     <w:rPr>
-      <w:rFonts w:ascii="Calibri" w:hAnsi="Calibri" w:eastAsia="Calibri" w:cs="Calibri"/>
+      <w:rFonts w:ascii="Calibri" w:eastAsia="Calibri" w:hAnsi="Calibri" w:cs="Calibri"/>
       <w:color w:val="000000"/>
     </w:rPr>
   </w:style>
-  <w:style w:type="character" w:styleId="DefaultParagraphFont" w:default="1">
+  <w:style w:type="character" w:default="1" w:styleId="DefaultParagraphFont">
     <w:name w:val="Default Paragraph Font"/>
     <w:uiPriority w:val="1"/>
     <w:semiHidden/>
     <w:unhideWhenUsed/>
   </w:style>
-  <w:style w:type="table" w:styleId="TableNormal" w:default="1">
+  <w:style w:type="table" w:default="1" w:styleId="TableNormal">
     <w:name w:val="Normal Table"/>
     <w:uiPriority w:val="99"/>
     <w:semiHidden/>
@@ -2930,14 +2144,14 @@
       </w:tblCellMar>
     </w:tblPr>
   </w:style>
-  <w:style w:type="numbering" w:styleId="NoList" w:default="1">
+  <w:style w:type="numbering" w:default="1" w:styleId="NoList">
     <w:name w:val="No List"/>
     <w:uiPriority w:val="99"/>
     <w:semiHidden/>
     <w:unhideWhenUsed/>
   </w:style>
-  <w:style w:type="table" w:styleId="TableGrid" w:customStyle="1">
-    <w:name w:val="Table Grid"/>
+  <w:style w:type="table" w:customStyle="1" w:styleId="TableGrid1">
+    <w:name w:val="Table Grid1"/>
     <w:pPr>
       <w:spacing w:after="0" w:line="240" w:lineRule="auto"/>
     </w:pPr>
